--- a/TODO list.docx
+++ b/TODO list.docx
@@ -220,19 +220,7 @@
         <w:rPr>
           <w:rFonts w:ascii="Courier New" w:hAnsi="Courier New" w:cs="Courier New"/>
         </w:rPr>
-        <w:t>Зафиксировать размер окон, разм</w:t>
-      </w:r>
-      <w:r>
-        <w:rPr>
-          <w:rFonts w:ascii="Courier New" w:hAnsi="Courier New" w:cs="Courier New"/>
-        </w:rPr>
-        <w:t xml:space="preserve">ер которых изменяться не должен </w:t>
-      </w:r>
-      <w:r>
-        <w:rPr>
-          <w:rFonts w:ascii="Courier New" w:hAnsi="Courier New" w:cs="Courier New"/>
-        </w:rPr>
-        <w:t>(меню-интегралы/</w:t>
+        <w:t>Зафиксировать размер окон, размер которых изменяться не должен (меню-интегралы/</w:t>
       </w:r>
       <w:proofErr w:type="spellStart"/>
       <w:r>
@@ -348,8 +336,6 @@
         </w:rPr>
         <w:t>Назвать методы своими названиями</w:t>
       </w:r>
-      <w:bookmarkStart w:id="0" w:name="_GoBack"/>
-      <w:bookmarkEnd w:id="0"/>
     </w:p>
     <w:p>
       <w:pPr>
@@ -384,19 +370,89 @@
         <w:rPr>
           <w:rFonts w:ascii="Courier New" w:hAnsi="Courier New" w:cs="Courier New"/>
         </w:rPr>
-        <w:t>Оформить данные выводимые программой (</w:t>
-      </w:r>
-      <w:r>
-        <w:rPr>
-          <w:rFonts w:ascii="Courier New" w:hAnsi="Courier New" w:cs="Courier New"/>
-        </w:rPr>
-        <w:t>истинное значение, значение вычисленное программой, погрешность</w:t>
-      </w:r>
-      <w:r>
-        <w:rPr>
-          <w:rFonts w:ascii="Courier New" w:hAnsi="Courier New" w:cs="Courier New"/>
-        </w:rPr>
-        <w:t>) в отдельное окно-таблицу</w:t>
+        <w:t>Оформить данные выводимые программой (истинное значение, значение вычисленное программой, погрешность) в отдельное окно-таблицу</w:t>
+      </w:r>
+    </w:p>
+    <w:p>
+      <w:pPr>
+        <w:pStyle w:val="a3"/>
+        <w:numPr>
+          <w:ilvl w:val="0"/>
+          <w:numId w:val="1"/>
+        </w:numPr>
+        <w:rPr>
+          <w:rFonts w:ascii="Courier New" w:hAnsi="Courier New" w:cs="Courier New"/>
+        </w:rPr>
+      </w:pPr>
+      <w:r>
+        <w:rPr>
+          <w:rFonts w:ascii="Courier New" w:hAnsi="Courier New" w:cs="Courier New"/>
+        </w:rPr>
+        <w:t>Сделать график-</w:t>
+      </w:r>
+      <w:proofErr w:type="spellStart"/>
+      <w:r>
+        <w:rPr>
+          <w:rFonts w:ascii="Courier New" w:hAnsi="Courier New" w:cs="Courier New"/>
+        </w:rPr>
+        <w:t>апроксимацию</w:t>
+      </w:r>
+      <w:proofErr w:type="spellEnd"/>
+      <w:r>
+        <w:rPr>
+          <w:rFonts w:ascii="Courier New" w:hAnsi="Courier New" w:cs="Courier New"/>
+        </w:rPr>
+        <w:t xml:space="preserve">, </w:t>
+      </w:r>
+      <w:proofErr w:type="gramStart"/>
+      <w:r>
+        <w:rPr>
+          <w:rFonts w:ascii="Courier New" w:hAnsi="Courier New" w:cs="Courier New"/>
+        </w:rPr>
+        <w:t>а</w:t>
+      </w:r>
+      <w:proofErr w:type="gramEnd"/>
+      <w:r>
+        <w:rPr>
+          <w:rFonts w:ascii="Courier New" w:hAnsi="Courier New" w:cs="Courier New"/>
+        </w:rPr>
+        <w:t xml:space="preserve"> следовательно и в меню параметров сделать выбор метода, по которому идет расчет (НО ЛУЧШЕ сделать выбор </w:t>
+      </w:r>
+      <w:proofErr w:type="spellStart"/>
+      <w:r>
+        <w:rPr>
+          <w:rFonts w:ascii="Courier New" w:hAnsi="Courier New" w:cs="Courier New"/>
+        </w:rPr>
+        <w:t>отображемого</w:t>
+      </w:r>
+      <w:proofErr w:type="spellEnd"/>
+      <w:r>
+        <w:rPr>
+          <w:rFonts w:ascii="Courier New" w:hAnsi="Courier New" w:cs="Courier New"/>
+        </w:rPr>
+        <w:t xml:space="preserve"> графика </w:t>
+      </w:r>
+      <w:proofErr w:type="spellStart"/>
+      <w:r>
+        <w:rPr>
+          <w:rFonts w:ascii="Courier New" w:hAnsi="Courier New" w:cs="Courier New"/>
+        </w:rPr>
+        <w:t>апрокисмации</w:t>
+      </w:r>
+      <w:proofErr w:type="spellEnd"/>
+      <w:r>
+        <w:rPr>
+          <w:rFonts w:ascii="Courier New" w:hAnsi="Courier New" w:cs="Courier New"/>
+        </w:rPr>
+        <w:t>, т.е. считать по 3-м методам отображать тот что выбрал пользователь</w:t>
+      </w:r>
+      <w:bookmarkStart w:id="0" w:name="_GoBack"/>
+      <w:bookmarkEnd w:id="0"/>
+      <w:r>
+        <w:rPr>
+          <w:rFonts w:ascii="Courier New" w:hAnsi="Courier New" w:cs="Courier New"/>
+        </w:rPr>
+        <w:t>)</w:t>
       </w:r>
     </w:p>
     <w:p>

--- a/TODO list.docx
+++ b/TODO list.docx
@@ -252,7 +252,15 @@
         <w:rPr>
           <w:rFonts w:ascii="Courier New" w:hAnsi="Courier New" w:cs="Courier New"/>
         </w:rPr>
-        <w:t>Чтобы не было слишком много окон при работе с программой:</w:t>
+        <w:t>Чтобы не было слишком много</w:t>
+      </w:r>
+      <w:bookmarkStart w:id="0" w:name="_GoBack"/>
+      <w:bookmarkEnd w:id="0"/>
+      <w:r>
+        <w:rPr>
+          <w:rFonts w:ascii="Courier New" w:hAnsi="Courier New" w:cs="Courier New"/>
+        </w:rPr>
+        <w:t xml:space="preserve"> окон при работе с программой:</w:t>
       </w:r>
     </w:p>
     <w:p>
@@ -444,24 +452,8 @@
         <w:rPr>
           <w:rFonts w:ascii="Courier New" w:hAnsi="Courier New" w:cs="Courier New"/>
         </w:rPr>
-        <w:t>, т.е. считать по 3-м методам отображать тот что выбрал пользователь</w:t>
-      </w:r>
-      <w:bookmarkStart w:id="0" w:name="_GoBack"/>
-      <w:bookmarkEnd w:id="0"/>
-      <w:r>
-        <w:rPr>
-          <w:rFonts w:ascii="Courier New" w:hAnsi="Courier New" w:cs="Courier New"/>
-        </w:rPr>
-        <w:t>)</w:t>
-      </w:r>
-    </w:p>
-    <w:p>
-      <w:pPr>
-        <w:pStyle w:val="a3"/>
-        <w:rPr>
-          <w:rFonts w:ascii="Courier New" w:hAnsi="Courier New" w:cs="Courier New"/>
-        </w:rPr>
-      </w:pPr>
+        <w:t>, т.е. считать по 3-м методам отображать тот что выбрал пользователь)</w:t>
+      </w:r>
     </w:p>
     <w:p>
       <w:pPr>
@@ -476,7 +468,288 @@
         <w:rPr>
           <w:rFonts w:ascii="Courier New" w:hAnsi="Courier New" w:cs="Courier New"/>
         </w:rPr>
-        <w:t>Документация</w:t>
+        <w:t>Касаемо вычислительной части</w:t>
+      </w:r>
+    </w:p>
+    <w:p>
+      <w:pPr>
+        <w:pStyle w:val="a3"/>
+        <w:ind w:left="644"/>
+        <w:jc w:val="center"/>
+        <w:rPr>
+          <w:rFonts w:ascii="Courier New" w:hAnsi="Courier New" w:cs="Courier New"/>
+        </w:rPr>
+      </w:pPr>
+      <w:r>
+        <w:rPr>
+          <w:rFonts w:ascii="Courier New" w:hAnsi="Courier New" w:cs="Courier New"/>
+        </w:rPr>
+        <w:t>По интегралам</w:t>
+      </w:r>
+    </w:p>
+    <w:p>
+      <w:pPr>
+        <w:pStyle w:val="a3"/>
+        <w:numPr>
+          <w:ilvl w:val="0"/>
+          <w:numId w:val="14"/>
+        </w:numPr>
+        <w:rPr>
+          <w:rFonts w:ascii="Courier New" w:hAnsi="Courier New" w:cs="Courier New"/>
+        </w:rPr>
+      </w:pPr>
+      <w:r>
+        <w:rPr>
+          <w:rFonts w:ascii="Courier New" w:hAnsi="Courier New" w:cs="Courier New"/>
+        </w:rPr>
+        <w:t>Продумать ограничение на входные данные</w:t>
+      </w:r>
+    </w:p>
+    <w:p>
+      <w:pPr>
+        <w:pStyle w:val="a3"/>
+        <w:ind w:left="644"/>
+        <w:jc w:val="center"/>
+        <w:rPr>
+          <w:rFonts w:ascii="Courier New" w:hAnsi="Courier New" w:cs="Courier New"/>
+        </w:rPr>
+      </w:pPr>
+      <w:r>
+        <w:rPr>
+          <w:rFonts w:ascii="Courier New" w:hAnsi="Courier New" w:cs="Courier New"/>
+        </w:rPr>
+        <w:t xml:space="preserve">По </w:t>
+      </w:r>
+      <w:proofErr w:type="spellStart"/>
+      <w:r>
+        <w:rPr>
+          <w:rFonts w:ascii="Courier New" w:hAnsi="Courier New" w:cs="Courier New"/>
+        </w:rPr>
+        <w:t>диффурам</w:t>
+      </w:r>
+      <w:proofErr w:type="spellEnd"/>
+    </w:p>
+    <w:p>
+      <w:pPr>
+        <w:pStyle w:val="a3"/>
+        <w:numPr>
+          <w:ilvl w:val="0"/>
+          <w:numId w:val="13"/>
+        </w:numPr>
+        <w:rPr>
+          <w:rFonts w:ascii="Courier New" w:hAnsi="Courier New" w:cs="Courier New"/>
+        </w:rPr>
+      </w:pPr>
+      <w:r>
+        <w:rPr>
+          <w:rFonts w:ascii="Courier New" w:hAnsi="Courier New" w:cs="Courier New"/>
+        </w:rPr>
+        <w:t>Продумать ограничение на входные данные</w:t>
+      </w:r>
+    </w:p>
+    <w:p>
+      <w:pPr>
+        <w:pStyle w:val="a3"/>
+        <w:numPr>
+          <w:ilvl w:val="0"/>
+          <w:numId w:val="13"/>
+        </w:numPr>
+        <w:rPr>
+          <w:rFonts w:ascii="Courier New" w:hAnsi="Courier New" w:cs="Courier New"/>
+        </w:rPr>
+      </w:pPr>
+      <w:r>
+        <w:rPr>
+          <w:rFonts w:ascii="Courier New" w:hAnsi="Courier New" w:cs="Courier New"/>
+        </w:rPr>
+        <w:t>(</w:t>
+      </w:r>
+      <w:r>
+        <w:rPr>
+          <w:rFonts w:ascii="Courier New" w:hAnsi="Courier New" w:cs="Courier New"/>
+          <w:highlight w:val="yellow"/>
+        </w:rPr>
+        <w:t>Влад</w:t>
+      </w:r>
+      <w:proofErr w:type="gramStart"/>
+      <w:r>
+        <w:rPr>
+          <w:rFonts w:ascii="Courier New" w:hAnsi="Courier New" w:cs="Courier New"/>
+        </w:rPr>
+        <w:t>)С</w:t>
+      </w:r>
+      <w:proofErr w:type="gramEnd"/>
+      <w:r>
+        <w:rPr>
+          <w:rFonts w:ascii="Courier New" w:hAnsi="Courier New" w:cs="Courier New"/>
+        </w:rPr>
+        <w:t xml:space="preserve">делать новые </w:t>
+      </w:r>
+      <w:proofErr w:type="spellStart"/>
+      <w:r>
+        <w:rPr>
+          <w:rFonts w:ascii="Courier New" w:hAnsi="Courier New" w:cs="Courier New"/>
+        </w:rPr>
+        <w:t>дифф.уры</w:t>
+      </w:r>
+      <w:proofErr w:type="spellEnd"/>
+      <w:r>
+        <w:rPr>
+          <w:rFonts w:ascii="Courier New" w:hAnsi="Courier New" w:cs="Courier New"/>
+        </w:rPr>
+        <w:t xml:space="preserve">(просто скинь Матвею, заполненные функции)(все в файле </w:t>
+      </w:r>
+      <w:r>
+        <w:rPr>
+          <w:rFonts w:ascii="Courier New" w:hAnsi="Courier New" w:cs="Courier New"/>
+          <w:lang w:val="en-US"/>
+        </w:rPr>
+        <w:t>function</w:t>
+      </w:r>
+      <w:r>
+        <w:rPr>
+          <w:rFonts w:ascii="Courier New" w:hAnsi="Courier New" w:cs="Courier New"/>
+        </w:rPr>
+        <w:t>.</w:t>
+      </w:r>
+      <w:proofErr w:type="spellStart"/>
+      <w:r>
+        <w:rPr>
+          <w:rFonts w:ascii="Courier New" w:hAnsi="Courier New" w:cs="Courier New"/>
+          <w:lang w:val="en-US"/>
+        </w:rPr>
+        <w:t>cpp</w:t>
+      </w:r>
+      <w:proofErr w:type="spellEnd"/>
+      <w:r>
+        <w:rPr>
+          <w:rFonts w:ascii="Courier New" w:hAnsi="Courier New" w:cs="Courier New"/>
+        </w:rPr>
+        <w:t>, там есть пример – первое задание из методички)</w:t>
+      </w:r>
+    </w:p>
+    <w:p>
+      <w:pPr>
+        <w:pStyle w:val="a3"/>
+        <w:numPr>
+          <w:ilvl w:val="1"/>
+          <w:numId w:val="13"/>
+        </w:numPr>
+        <w:rPr>
+          <w:rFonts w:ascii="Courier New" w:hAnsi="Courier New" w:cs="Courier New"/>
+        </w:rPr>
+      </w:pPr>
+      <w:r>
+        <w:t>Выразить y', получится выражение вида y'=f(</w:t>
+      </w:r>
+      <w:proofErr w:type="spellStart"/>
+      <w:r>
+        <w:t>x,y</w:t>
+      </w:r>
+      <w:proofErr w:type="spellEnd"/>
+      <w:r>
+        <w:t>) - добавляем f(</w:t>
+      </w:r>
+      <w:proofErr w:type="spellStart"/>
+      <w:r>
+        <w:t>x,y</w:t>
+      </w:r>
+      <w:proofErr w:type="spellEnd"/>
+      <w:r>
+        <w:t xml:space="preserve">) в </w:t>
+      </w:r>
+      <w:proofErr w:type="spellStart"/>
+      <w:r>
+        <w:t>function_diff</w:t>
+      </w:r>
+      <w:proofErr w:type="spellEnd"/>
+    </w:p>
+    <w:p>
+      <w:pPr>
+        <w:pStyle w:val="a3"/>
+        <w:numPr>
+          <w:ilvl w:val="1"/>
+          <w:numId w:val="13"/>
+        </w:numPr>
+        <w:rPr>
+          <w:rFonts w:ascii="Courier New" w:hAnsi="Courier New" w:cs="Courier New"/>
+        </w:rPr>
+      </w:pPr>
+      <w:r>
+        <w:t xml:space="preserve">Далее считаем </w:t>
+      </w:r>
+      <w:proofErr w:type="spellStart"/>
+      <w:r>
+        <w:t>дифур</w:t>
+      </w:r>
+      <w:proofErr w:type="spellEnd"/>
+      <w:r>
+        <w:t>, получится функция y = f(</w:t>
+      </w:r>
+      <w:proofErr w:type="spellStart"/>
+      <w:r>
+        <w:t>x,c</w:t>
+      </w:r>
+      <w:proofErr w:type="spellEnd"/>
+      <w:r>
+        <w:t xml:space="preserve">) добавляем в </w:t>
+      </w:r>
+      <w:proofErr w:type="spellStart"/>
+      <w:r>
+        <w:t>answer</w:t>
+      </w:r>
+      <w:proofErr w:type="spellEnd"/>
+    </w:p>
+    <w:p>
+      <w:pPr>
+        <w:pStyle w:val="a3"/>
+        <w:numPr>
+          <w:ilvl w:val="1"/>
+          <w:numId w:val="13"/>
+        </w:numPr>
+        <w:rPr>
+          <w:rFonts w:ascii="Courier New" w:hAnsi="Courier New" w:cs="Courier New"/>
+        </w:rPr>
+      </w:pPr>
+      <w:r>
+        <w:t>У нас есть x0,y0 по условию берем функцию y = f(</w:t>
+      </w:r>
+      <w:proofErr w:type="spellStart"/>
+      <w:r>
+        <w:t>x,c</w:t>
+      </w:r>
+      <w:proofErr w:type="spellEnd"/>
+      <w:r>
+        <w:t xml:space="preserve">), подставляем y0 = f(x0,c), неизвестная только c, выражаем ее и подставляем в </w:t>
+      </w:r>
+      <w:proofErr w:type="spellStart"/>
+      <w:r>
+        <w:t>answer_const</w:t>
+      </w:r>
+      <w:proofErr w:type="spellEnd"/>
+    </w:p>
+    <w:p>
+      <w:pPr>
+        <w:pStyle w:val="a3"/>
+        <w:rPr>
+          <w:rFonts w:ascii="Courier New" w:hAnsi="Courier New" w:cs="Courier New"/>
+        </w:rPr>
+      </w:pPr>
+    </w:p>
+    <w:p>
+      <w:pPr>
+        <w:pStyle w:val="a3"/>
+        <w:ind w:left="644"/>
+        <w:jc w:val="center"/>
+        <w:rPr>
+          <w:rFonts w:ascii="Courier New" w:hAnsi="Courier New" w:cs="Courier New"/>
+        </w:rPr>
+      </w:pPr>
+      <w:r>
+        <w:rPr>
+          <w:rFonts w:ascii="Courier New" w:hAnsi="Courier New" w:cs="Courier New"/>
+        </w:rPr>
+        <w:t>Замечания по документации</w:t>
       </w:r>
     </w:p>
     <w:p>
@@ -638,6 +911,92 @@
 <file path=word/numbering.xml><?xml version="1.0" encoding="utf-8"?>
 <w:numbering xmlns:wpc="http://schemas.microsoft.com/office/word/2010/wordprocessingCanvas" xmlns:mc="http://schemas.openxmlformats.org/markup-compatibility/2006" xmlns:o="urn:schemas-microsoft-com:office:office" xmlns:r="http://schemas.openxmlformats.org/officeDocument/2006/relationships" xmlns:m="http://schemas.openxmlformats.org/officeDocument/2006/math" xmlns:v="urn:schemas-microsoft-com:vml" xmlns:wp14="http://schemas.microsoft.com/office/word/2010/wordprocessingDrawing" xmlns:wp="http://schemas.openxmlformats.org/drawingml/2006/wordprocessingDrawing" xmlns:w10="urn:schemas-microsoft-com:office:word" xmlns:w="http://schemas.openxmlformats.org/wordprocessingml/2006/main" xmlns:w14="http://schemas.microsoft.com/office/word/2010/wordml" xmlns:wpg="http://schemas.microsoft.com/office/word/2010/wordprocessingGroup" xmlns:wpi="http://schemas.microsoft.com/office/word/2010/wordprocessingInk" xmlns:wne="http://schemas.microsoft.com/office/word/2006/wordml" xmlns:wps="http://schemas.microsoft.com/office/word/2010/wordprocessingShape" mc:Ignorable="w14 wp14">
   <w:abstractNum w:abstractNumId="0">
+    <w:nsid w:val="09D740FD"/>
+    <w:multiLevelType w:val="hybridMultilevel"/>
+    <w:tmpl w:val="CED0B318"/>
+    <w:lvl w:ilvl="0" w:tplc="0419000F">
+      <w:start w:val="1"/>
+      <w:numFmt w:val="decimal"/>
+      <w:lvlText w:val="%1."/>
+      <w:lvlJc w:val="left"/>
+      <w:pPr>
+        <w:ind w:left="1364" w:hanging="360"/>
+      </w:pPr>
+    </w:lvl>
+    <w:lvl w:ilvl="1" w:tplc="04190019" w:tentative="1">
+      <w:start w:val="1"/>
+      <w:numFmt w:val="lowerLetter"/>
+      <w:lvlText w:val="%2."/>
+      <w:lvlJc w:val="left"/>
+      <w:pPr>
+        <w:ind w:left="2084" w:hanging="360"/>
+      </w:pPr>
+    </w:lvl>
+    <w:lvl w:ilvl="2" w:tplc="0419001B" w:tentative="1">
+      <w:start w:val="1"/>
+      <w:numFmt w:val="lowerRoman"/>
+      <w:lvlText w:val="%3."/>
+      <w:lvlJc w:val="right"/>
+      <w:pPr>
+        <w:ind w:left="2804" w:hanging="180"/>
+      </w:pPr>
+    </w:lvl>
+    <w:lvl w:ilvl="3" w:tplc="0419000F" w:tentative="1">
+      <w:start w:val="1"/>
+      <w:numFmt w:val="decimal"/>
+      <w:lvlText w:val="%4."/>
+      <w:lvlJc w:val="left"/>
+      <w:pPr>
+        <w:ind w:left="3524" w:hanging="360"/>
+      </w:pPr>
+    </w:lvl>
+    <w:lvl w:ilvl="4" w:tplc="04190019" w:tentative="1">
+      <w:start w:val="1"/>
+      <w:numFmt w:val="lowerLetter"/>
+      <w:lvlText w:val="%5."/>
+      <w:lvlJc w:val="left"/>
+      <w:pPr>
+        <w:ind w:left="4244" w:hanging="360"/>
+      </w:pPr>
+    </w:lvl>
+    <w:lvl w:ilvl="5" w:tplc="0419001B" w:tentative="1">
+      <w:start w:val="1"/>
+      <w:numFmt w:val="lowerRoman"/>
+      <w:lvlText w:val="%6."/>
+      <w:lvlJc w:val="right"/>
+      <w:pPr>
+        <w:ind w:left="4964" w:hanging="180"/>
+      </w:pPr>
+    </w:lvl>
+    <w:lvl w:ilvl="6" w:tplc="0419000F" w:tentative="1">
+      <w:start w:val="1"/>
+      <w:numFmt w:val="decimal"/>
+      <w:lvlText w:val="%7."/>
+      <w:lvlJc w:val="left"/>
+      <w:pPr>
+        <w:ind w:left="5684" w:hanging="360"/>
+      </w:pPr>
+    </w:lvl>
+    <w:lvl w:ilvl="7" w:tplc="04190019" w:tentative="1">
+      <w:start w:val="1"/>
+      <w:numFmt w:val="lowerLetter"/>
+      <w:lvlText w:val="%8."/>
+      <w:lvlJc w:val="left"/>
+      <w:pPr>
+        <w:ind w:left="6404" w:hanging="360"/>
+      </w:pPr>
+    </w:lvl>
+    <w:lvl w:ilvl="8" w:tplc="0419001B" w:tentative="1">
+      <w:start w:val="1"/>
+      <w:numFmt w:val="lowerRoman"/>
+      <w:lvlText w:val="%9."/>
+      <w:lvlJc w:val="right"/>
+      <w:pPr>
+        <w:ind w:left="7124" w:hanging="180"/>
+      </w:pPr>
+    </w:lvl>
+  </w:abstractNum>
+  <w:abstractNum w:abstractNumId="1">
     <w:nsid w:val="0AD07FB2"/>
     <w:multiLevelType w:val="hybridMultilevel"/>
     <w:tmpl w:val="603C53E0"/>
@@ -750,7 +1109,93 @@
       </w:rPr>
     </w:lvl>
   </w:abstractNum>
-  <w:abstractNum w:abstractNumId="1">
+  <w:abstractNum w:abstractNumId="2">
+    <w:nsid w:val="16BC4D0B"/>
+    <w:multiLevelType w:val="hybridMultilevel"/>
+    <w:tmpl w:val="E17E436C"/>
+    <w:lvl w:ilvl="0" w:tplc="0419000F">
+      <w:start w:val="1"/>
+      <w:numFmt w:val="decimal"/>
+      <w:lvlText w:val="%1."/>
+      <w:lvlJc w:val="left"/>
+      <w:pPr>
+        <w:ind w:left="720" w:hanging="360"/>
+      </w:pPr>
+    </w:lvl>
+    <w:lvl w:ilvl="1" w:tplc="04190019" w:tentative="1">
+      <w:start w:val="1"/>
+      <w:numFmt w:val="lowerLetter"/>
+      <w:lvlText w:val="%2."/>
+      <w:lvlJc w:val="left"/>
+      <w:pPr>
+        <w:ind w:left="1440" w:hanging="360"/>
+      </w:pPr>
+    </w:lvl>
+    <w:lvl w:ilvl="2" w:tplc="0419001B" w:tentative="1">
+      <w:start w:val="1"/>
+      <w:numFmt w:val="lowerRoman"/>
+      <w:lvlText w:val="%3."/>
+      <w:lvlJc w:val="right"/>
+      <w:pPr>
+        <w:ind w:left="2160" w:hanging="180"/>
+      </w:pPr>
+    </w:lvl>
+    <w:lvl w:ilvl="3" w:tplc="0419000F" w:tentative="1">
+      <w:start w:val="1"/>
+      <w:numFmt w:val="decimal"/>
+      <w:lvlText w:val="%4."/>
+      <w:lvlJc w:val="left"/>
+      <w:pPr>
+        <w:ind w:left="2880" w:hanging="360"/>
+      </w:pPr>
+    </w:lvl>
+    <w:lvl w:ilvl="4" w:tplc="04190019" w:tentative="1">
+      <w:start w:val="1"/>
+      <w:numFmt w:val="lowerLetter"/>
+      <w:lvlText w:val="%5."/>
+      <w:lvlJc w:val="left"/>
+      <w:pPr>
+        <w:ind w:left="3600" w:hanging="360"/>
+      </w:pPr>
+    </w:lvl>
+    <w:lvl w:ilvl="5" w:tplc="0419001B" w:tentative="1">
+      <w:start w:val="1"/>
+      <w:numFmt w:val="lowerRoman"/>
+      <w:lvlText w:val="%6."/>
+      <w:lvlJc w:val="right"/>
+      <w:pPr>
+        <w:ind w:left="4320" w:hanging="180"/>
+      </w:pPr>
+    </w:lvl>
+    <w:lvl w:ilvl="6" w:tplc="0419000F" w:tentative="1">
+      <w:start w:val="1"/>
+      <w:numFmt w:val="decimal"/>
+      <w:lvlText w:val="%7."/>
+      <w:lvlJc w:val="left"/>
+      <w:pPr>
+        <w:ind w:left="5040" w:hanging="360"/>
+      </w:pPr>
+    </w:lvl>
+    <w:lvl w:ilvl="7" w:tplc="04190019" w:tentative="1">
+      <w:start w:val="1"/>
+      <w:numFmt w:val="lowerLetter"/>
+      <w:lvlText w:val="%8."/>
+      <w:lvlJc w:val="left"/>
+      <w:pPr>
+        <w:ind w:left="5760" w:hanging="360"/>
+      </w:pPr>
+    </w:lvl>
+    <w:lvl w:ilvl="8" w:tplc="0419001B" w:tentative="1">
+      <w:start w:val="1"/>
+      <w:numFmt w:val="lowerRoman"/>
+      <w:lvlText w:val="%9."/>
+      <w:lvlJc w:val="right"/>
+      <w:pPr>
+        <w:ind w:left="6480" w:hanging="180"/>
+      </w:pPr>
+    </w:lvl>
+  </w:abstractNum>
+  <w:abstractNum w:abstractNumId="3">
     <w:nsid w:val="1FE959DA"/>
     <w:multiLevelType w:val="hybridMultilevel"/>
     <w:tmpl w:val="A20C58E2"/>
@@ -839,7 +1284,93 @@
       </w:pPr>
     </w:lvl>
   </w:abstractNum>
-  <w:abstractNum w:abstractNumId="2">
+  <w:abstractNum w:abstractNumId="4">
+    <w:nsid w:val="24CF5FB4"/>
+    <w:multiLevelType w:val="hybridMultilevel"/>
+    <w:tmpl w:val="8B560684"/>
+    <w:lvl w:ilvl="0" w:tplc="0419000F">
+      <w:start w:val="1"/>
+      <w:numFmt w:val="decimal"/>
+      <w:lvlText w:val="%1."/>
+      <w:lvlJc w:val="left"/>
+      <w:pPr>
+        <w:ind w:left="720" w:hanging="360"/>
+      </w:pPr>
+    </w:lvl>
+    <w:lvl w:ilvl="1" w:tplc="04190019">
+      <w:start w:val="1"/>
+      <w:numFmt w:val="lowerLetter"/>
+      <w:lvlText w:val="%2."/>
+      <w:lvlJc w:val="left"/>
+      <w:pPr>
+        <w:ind w:left="1440" w:hanging="360"/>
+      </w:pPr>
+    </w:lvl>
+    <w:lvl w:ilvl="2" w:tplc="0419001B" w:tentative="1">
+      <w:start w:val="1"/>
+      <w:numFmt w:val="lowerRoman"/>
+      <w:lvlText w:val="%3."/>
+      <w:lvlJc w:val="right"/>
+      <w:pPr>
+        <w:ind w:left="2160" w:hanging="180"/>
+      </w:pPr>
+    </w:lvl>
+    <w:lvl w:ilvl="3" w:tplc="0419000F" w:tentative="1">
+      <w:start w:val="1"/>
+      <w:numFmt w:val="decimal"/>
+      <w:lvlText w:val="%4."/>
+      <w:lvlJc w:val="left"/>
+      <w:pPr>
+        <w:ind w:left="2880" w:hanging="360"/>
+      </w:pPr>
+    </w:lvl>
+    <w:lvl w:ilvl="4" w:tplc="04190019" w:tentative="1">
+      <w:start w:val="1"/>
+      <w:numFmt w:val="lowerLetter"/>
+      <w:lvlText w:val="%5."/>
+      <w:lvlJc w:val="left"/>
+      <w:pPr>
+        <w:ind w:left="3600" w:hanging="360"/>
+      </w:pPr>
+    </w:lvl>
+    <w:lvl w:ilvl="5" w:tplc="0419001B" w:tentative="1">
+      <w:start w:val="1"/>
+      <w:numFmt w:val="lowerRoman"/>
+      <w:lvlText w:val="%6."/>
+      <w:lvlJc w:val="right"/>
+      <w:pPr>
+        <w:ind w:left="4320" w:hanging="180"/>
+      </w:pPr>
+    </w:lvl>
+    <w:lvl w:ilvl="6" w:tplc="0419000F" w:tentative="1">
+      <w:start w:val="1"/>
+      <w:numFmt w:val="decimal"/>
+      <w:lvlText w:val="%7."/>
+      <w:lvlJc w:val="left"/>
+      <w:pPr>
+        <w:ind w:left="5040" w:hanging="360"/>
+      </w:pPr>
+    </w:lvl>
+    <w:lvl w:ilvl="7" w:tplc="04190019" w:tentative="1">
+      <w:start w:val="1"/>
+      <w:numFmt w:val="lowerLetter"/>
+      <w:lvlText w:val="%8."/>
+      <w:lvlJc w:val="left"/>
+      <w:pPr>
+        <w:ind w:left="5760" w:hanging="360"/>
+      </w:pPr>
+    </w:lvl>
+    <w:lvl w:ilvl="8" w:tplc="0419001B" w:tentative="1">
+      <w:start w:val="1"/>
+      <w:numFmt w:val="lowerRoman"/>
+      <w:lvlText w:val="%9."/>
+      <w:lvlJc w:val="right"/>
+      <w:pPr>
+        <w:ind w:left="6480" w:hanging="180"/>
+      </w:pPr>
+    </w:lvl>
+  </w:abstractNum>
+  <w:abstractNum w:abstractNumId="5">
     <w:nsid w:val="269A1F0F"/>
     <w:multiLevelType w:val="multilevel"/>
     <w:tmpl w:val="B7E8B458"/>
@@ -952,7 +1483,7 @@
       </w:rPr>
     </w:lvl>
   </w:abstractNum>
-  <w:abstractNum w:abstractNumId="3">
+  <w:abstractNum w:abstractNumId="6">
     <w:nsid w:val="28B617A2"/>
     <w:multiLevelType w:val="multilevel"/>
     <w:tmpl w:val="42B481BC"/>
@@ -1065,7 +1596,93 @@
       </w:rPr>
     </w:lvl>
   </w:abstractNum>
-  <w:abstractNum w:abstractNumId="4">
+  <w:abstractNum w:abstractNumId="7">
+    <w:nsid w:val="311A7525"/>
+    <w:multiLevelType w:val="hybridMultilevel"/>
+    <w:tmpl w:val="D1D0B106"/>
+    <w:lvl w:ilvl="0" w:tplc="0419000F">
+      <w:start w:val="1"/>
+      <w:numFmt w:val="decimal"/>
+      <w:lvlText w:val="%1."/>
+      <w:lvlJc w:val="left"/>
+      <w:pPr>
+        <w:ind w:left="720" w:hanging="360"/>
+      </w:pPr>
+    </w:lvl>
+    <w:lvl w:ilvl="1" w:tplc="04190019" w:tentative="1">
+      <w:start w:val="1"/>
+      <w:numFmt w:val="lowerLetter"/>
+      <w:lvlText w:val="%2."/>
+      <w:lvlJc w:val="left"/>
+      <w:pPr>
+        <w:ind w:left="1440" w:hanging="360"/>
+      </w:pPr>
+    </w:lvl>
+    <w:lvl w:ilvl="2" w:tplc="0419001B" w:tentative="1">
+      <w:start w:val="1"/>
+      <w:numFmt w:val="lowerRoman"/>
+      <w:lvlText w:val="%3."/>
+      <w:lvlJc w:val="right"/>
+      <w:pPr>
+        <w:ind w:left="2160" w:hanging="180"/>
+      </w:pPr>
+    </w:lvl>
+    <w:lvl w:ilvl="3" w:tplc="0419000F" w:tentative="1">
+      <w:start w:val="1"/>
+      <w:numFmt w:val="decimal"/>
+      <w:lvlText w:val="%4."/>
+      <w:lvlJc w:val="left"/>
+      <w:pPr>
+        <w:ind w:left="2880" w:hanging="360"/>
+      </w:pPr>
+    </w:lvl>
+    <w:lvl w:ilvl="4" w:tplc="04190019" w:tentative="1">
+      <w:start w:val="1"/>
+      <w:numFmt w:val="lowerLetter"/>
+      <w:lvlText w:val="%5."/>
+      <w:lvlJc w:val="left"/>
+      <w:pPr>
+        <w:ind w:left="3600" w:hanging="360"/>
+      </w:pPr>
+    </w:lvl>
+    <w:lvl w:ilvl="5" w:tplc="0419001B" w:tentative="1">
+      <w:start w:val="1"/>
+      <w:numFmt w:val="lowerRoman"/>
+      <w:lvlText w:val="%6."/>
+      <w:lvlJc w:val="right"/>
+      <w:pPr>
+        <w:ind w:left="4320" w:hanging="180"/>
+      </w:pPr>
+    </w:lvl>
+    <w:lvl w:ilvl="6" w:tplc="0419000F" w:tentative="1">
+      <w:start w:val="1"/>
+      <w:numFmt w:val="decimal"/>
+      <w:lvlText w:val="%7."/>
+      <w:lvlJc w:val="left"/>
+      <w:pPr>
+        <w:ind w:left="5040" w:hanging="360"/>
+      </w:pPr>
+    </w:lvl>
+    <w:lvl w:ilvl="7" w:tplc="04190019" w:tentative="1">
+      <w:start w:val="1"/>
+      <w:numFmt w:val="lowerLetter"/>
+      <w:lvlText w:val="%8."/>
+      <w:lvlJc w:val="left"/>
+      <w:pPr>
+        <w:ind w:left="5760" w:hanging="360"/>
+      </w:pPr>
+    </w:lvl>
+    <w:lvl w:ilvl="8" w:tplc="0419001B" w:tentative="1">
+      <w:start w:val="1"/>
+      <w:numFmt w:val="lowerRoman"/>
+      <w:lvlText w:val="%9."/>
+      <w:lvlJc w:val="right"/>
+      <w:pPr>
+        <w:ind w:left="6480" w:hanging="180"/>
+      </w:pPr>
+    </w:lvl>
+  </w:abstractNum>
+  <w:abstractNum w:abstractNumId="8">
     <w:nsid w:val="384B5E2B"/>
     <w:multiLevelType w:val="hybridMultilevel"/>
     <w:tmpl w:val="EFFAC95E"/>
@@ -1153,7 +1770,7 @@
       </w:pPr>
     </w:lvl>
   </w:abstractNum>
-  <w:abstractNum w:abstractNumId="5">
+  <w:abstractNum w:abstractNumId="9">
     <w:nsid w:val="4FDB5CAD"/>
     <w:multiLevelType w:val="hybridMultilevel"/>
     <w:tmpl w:val="5DE0F7CA"/>
@@ -1239,7 +1856,7 @@
       </w:pPr>
     </w:lvl>
   </w:abstractNum>
-  <w:abstractNum w:abstractNumId="6">
+  <w:abstractNum w:abstractNumId="10">
     <w:nsid w:val="5252625C"/>
     <w:multiLevelType w:val="hybridMultilevel"/>
     <w:tmpl w:val="662AD9AA"/>
@@ -1352,7 +1969,93 @@
       </w:rPr>
     </w:lvl>
   </w:abstractNum>
-  <w:abstractNum w:abstractNumId="7">
+  <w:abstractNum w:abstractNumId="11">
+    <w:nsid w:val="529972B3"/>
+    <w:multiLevelType w:val="hybridMultilevel"/>
+    <w:tmpl w:val="0CB0F89C"/>
+    <w:lvl w:ilvl="0" w:tplc="0419000F">
+      <w:start w:val="1"/>
+      <w:numFmt w:val="decimal"/>
+      <w:lvlText w:val="%1."/>
+      <w:lvlJc w:val="left"/>
+      <w:pPr>
+        <w:ind w:left="1364" w:hanging="360"/>
+      </w:pPr>
+    </w:lvl>
+    <w:lvl w:ilvl="1" w:tplc="04190019" w:tentative="1">
+      <w:start w:val="1"/>
+      <w:numFmt w:val="lowerLetter"/>
+      <w:lvlText w:val="%2."/>
+      <w:lvlJc w:val="left"/>
+      <w:pPr>
+        <w:ind w:left="2084" w:hanging="360"/>
+      </w:pPr>
+    </w:lvl>
+    <w:lvl w:ilvl="2" w:tplc="0419001B" w:tentative="1">
+      <w:start w:val="1"/>
+      <w:numFmt w:val="lowerRoman"/>
+      <w:lvlText w:val="%3."/>
+      <w:lvlJc w:val="right"/>
+      <w:pPr>
+        <w:ind w:left="2804" w:hanging="180"/>
+      </w:pPr>
+    </w:lvl>
+    <w:lvl w:ilvl="3" w:tplc="0419000F" w:tentative="1">
+      <w:start w:val="1"/>
+      <w:numFmt w:val="decimal"/>
+      <w:lvlText w:val="%4."/>
+      <w:lvlJc w:val="left"/>
+      <w:pPr>
+        <w:ind w:left="3524" w:hanging="360"/>
+      </w:pPr>
+    </w:lvl>
+    <w:lvl w:ilvl="4" w:tplc="04190019" w:tentative="1">
+      <w:start w:val="1"/>
+      <w:numFmt w:val="lowerLetter"/>
+      <w:lvlText w:val="%5."/>
+      <w:lvlJc w:val="left"/>
+      <w:pPr>
+        <w:ind w:left="4244" w:hanging="360"/>
+      </w:pPr>
+    </w:lvl>
+    <w:lvl w:ilvl="5" w:tplc="0419001B" w:tentative="1">
+      <w:start w:val="1"/>
+      <w:numFmt w:val="lowerRoman"/>
+      <w:lvlText w:val="%6."/>
+      <w:lvlJc w:val="right"/>
+      <w:pPr>
+        <w:ind w:left="4964" w:hanging="180"/>
+      </w:pPr>
+    </w:lvl>
+    <w:lvl w:ilvl="6" w:tplc="0419000F" w:tentative="1">
+      <w:start w:val="1"/>
+      <w:numFmt w:val="decimal"/>
+      <w:lvlText w:val="%7."/>
+      <w:lvlJc w:val="left"/>
+      <w:pPr>
+        <w:ind w:left="5684" w:hanging="360"/>
+      </w:pPr>
+    </w:lvl>
+    <w:lvl w:ilvl="7" w:tplc="04190019" w:tentative="1">
+      <w:start w:val="1"/>
+      <w:numFmt w:val="lowerLetter"/>
+      <w:lvlText w:val="%8."/>
+      <w:lvlJc w:val="left"/>
+      <w:pPr>
+        <w:ind w:left="6404" w:hanging="360"/>
+      </w:pPr>
+    </w:lvl>
+    <w:lvl w:ilvl="8" w:tplc="0419001B" w:tentative="1">
+      <w:start w:val="1"/>
+      <w:numFmt w:val="lowerRoman"/>
+      <w:lvlText w:val="%9."/>
+      <w:lvlJc w:val="right"/>
+      <w:pPr>
+        <w:ind w:left="7124" w:hanging="180"/>
+      </w:pPr>
+    </w:lvl>
+  </w:abstractNum>
+  <w:abstractNum w:abstractNumId="12">
     <w:nsid w:val="5871257B"/>
     <w:multiLevelType w:val="hybridMultilevel"/>
     <w:tmpl w:val="23B65846"/>
@@ -1438,7 +2141,7 @@
       </w:pPr>
     </w:lvl>
   </w:abstractNum>
-  <w:abstractNum w:abstractNumId="8">
+  <w:abstractNum w:abstractNumId="13">
     <w:nsid w:val="687B067A"/>
     <w:multiLevelType w:val="hybridMultilevel"/>
     <w:tmpl w:val="5268DB10"/>
@@ -1525,31 +2228,46 @@
     </w:lvl>
   </w:abstractNum>
   <w:num w:numId="1">
+    <w:abstractNumId w:val="5"/>
+  </w:num>
+  <w:num w:numId="2">
+    <w:abstractNumId w:val="1"/>
+  </w:num>
+  <w:num w:numId="3">
+    <w:abstractNumId w:val="6"/>
+  </w:num>
+  <w:num w:numId="4">
+    <w:abstractNumId w:val="10"/>
+  </w:num>
+  <w:num w:numId="5">
+    <w:abstractNumId w:val="3"/>
+  </w:num>
+  <w:num w:numId="6">
+    <w:abstractNumId w:val="8"/>
+  </w:num>
+  <w:num w:numId="7">
+    <w:abstractNumId w:val="9"/>
+  </w:num>
+  <w:num w:numId="8">
+    <w:abstractNumId w:val="12"/>
+  </w:num>
+  <w:num w:numId="9">
+    <w:abstractNumId w:val="13"/>
+  </w:num>
+  <w:num w:numId="10">
+    <w:abstractNumId w:val="11"/>
+  </w:num>
+  <w:num w:numId="11">
     <w:abstractNumId w:val="2"/>
   </w:num>
-  <w:num w:numId="2">
+  <w:num w:numId="12">
     <w:abstractNumId w:val="0"/>
   </w:num>
-  <w:num w:numId="3">
-    <w:abstractNumId w:val="3"/>
-  </w:num>
-  <w:num w:numId="4">
-    <w:abstractNumId w:val="6"/>
-  </w:num>
-  <w:num w:numId="5">
-    <w:abstractNumId w:val="1"/>
-  </w:num>
-  <w:num w:numId="6">
+  <w:num w:numId="13">
     <w:abstractNumId w:val="4"/>
   </w:num>
-  <w:num w:numId="7">
-    <w:abstractNumId w:val="5"/>
-  </w:num>
-  <w:num w:numId="8">
+  <w:num w:numId="14">
     <w:abstractNumId w:val="7"/>
-  </w:num>
-  <w:num w:numId="9">
-    <w:abstractNumId w:val="8"/>
   </w:num>
 </w:numbering>
 </file>

--- a/TODO list.docx
+++ b/TODO list.docx
@@ -252,15 +252,7 @@
         <w:rPr>
           <w:rFonts w:ascii="Courier New" w:hAnsi="Courier New" w:cs="Courier New"/>
         </w:rPr>
-        <w:t>Чтобы не было слишком много</w:t>
-      </w:r>
-      <w:bookmarkStart w:id="0" w:name="_GoBack"/>
-      <w:bookmarkEnd w:id="0"/>
-      <w:r>
-        <w:rPr>
-          <w:rFonts w:ascii="Courier New" w:hAnsi="Courier New" w:cs="Courier New"/>
-        </w:rPr>
-        <w:t xml:space="preserve"> окон при работе с программой:</w:t>
+        <w:t>Чтобы не было слишком много окон при работе с программой:</w:t>
       </w:r>
     </w:p>
     <w:p>
@@ -324,7 +316,7 @@
         <w:rPr>
           <w:rFonts w:ascii="Courier New" w:hAnsi="Courier New" w:cs="Courier New"/>
         </w:rPr>
-        <w:t>установить количество окон с параметрами на 1 (запретить создания больше 1-го окна с параметрами)</w:t>
+        <w:t>запретить создание больше 1-го окна с параметрами</w:t>
       </w:r>
     </w:p>
     <w:p>
@@ -360,7 +352,7 @@
         <w:rPr>
           <w:rFonts w:ascii="Courier New" w:hAnsi="Courier New" w:cs="Courier New"/>
         </w:rPr>
-        <w:t>Сделать истинное значение, значение вычисленное программой, погрешность</w:t>
+        <w:t>Написать не номера, а сами функции</w:t>
       </w:r>
     </w:p>
     <w:p>
@@ -374,11 +366,13 @@
           <w:rFonts w:ascii="Courier New" w:hAnsi="Courier New" w:cs="Courier New"/>
         </w:rPr>
       </w:pPr>
-      <w:r>
-        <w:rPr>
-          <w:rFonts w:ascii="Courier New" w:hAnsi="Courier New" w:cs="Courier New"/>
-        </w:rPr>
-        <w:t>Оформить данные выводимые программой (истинное значение, значение вычисленное программой, погрешность) в отдельное окно-таблицу</w:t>
+      <w:bookmarkStart w:id="0" w:name="_GoBack"/>
+      <w:bookmarkEnd w:id="0"/>
+      <w:r>
+        <w:rPr>
+          <w:rFonts w:ascii="Courier New" w:hAnsi="Courier New" w:cs="Courier New"/>
+        </w:rPr>
+        <w:t>Сделать истинное значение, значение вычисленное методом, погрешность</w:t>
       </w:r>
     </w:p>
     <w:p>
@@ -396,6 +390,24 @@
         <w:rPr>
           <w:rFonts w:ascii="Courier New" w:hAnsi="Courier New" w:cs="Courier New"/>
         </w:rPr>
+        <w:t>Оформить данные выводимые программой (истинное значение, значение вычисленное программой, погрешность) в отдельное окно-таблицу</w:t>
+      </w:r>
+    </w:p>
+    <w:p>
+      <w:pPr>
+        <w:pStyle w:val="a3"/>
+        <w:numPr>
+          <w:ilvl w:val="0"/>
+          <w:numId w:val="1"/>
+        </w:numPr>
+        <w:rPr>
+          <w:rFonts w:ascii="Courier New" w:hAnsi="Courier New" w:cs="Courier New"/>
+        </w:rPr>
+      </w:pPr>
+      <w:r>
+        <w:rPr>
+          <w:rFonts w:ascii="Courier New" w:hAnsi="Courier New" w:cs="Courier New"/>
+        </w:rPr>
         <w:t>Сделать график-</w:t>
       </w:r>
       <w:proofErr w:type="spellStart"/>
@@ -406,53 +418,97 @@
         <w:t>апроксимацию</w:t>
       </w:r>
       <w:proofErr w:type="spellEnd"/>
-      <w:r>
-        <w:rPr>
-          <w:rFonts w:ascii="Courier New" w:hAnsi="Courier New" w:cs="Courier New"/>
-        </w:rPr>
-        <w:t xml:space="preserve">, </w:t>
+    </w:p>
+    <w:p>
+      <w:pPr>
+        <w:pStyle w:val="a3"/>
+        <w:numPr>
+          <w:ilvl w:val="0"/>
+          <w:numId w:val="1"/>
+        </w:numPr>
+        <w:rPr>
+          <w:rFonts w:ascii="Courier New" w:hAnsi="Courier New" w:cs="Courier New"/>
+        </w:rPr>
+      </w:pPr>
+      <w:r>
+        <w:rPr>
+          <w:rFonts w:ascii="Courier New" w:hAnsi="Courier New" w:cs="Courier New"/>
+        </w:rPr>
+        <w:t>Работа с графико</w:t>
       </w:r>
       <w:proofErr w:type="gramStart"/>
       <w:r>
         <w:rPr>
           <w:rFonts w:ascii="Courier New" w:hAnsi="Courier New" w:cs="Courier New"/>
         </w:rPr>
-        <w:t>а</w:t>
+        <w:t>м(</w:t>
       </w:r>
       <w:proofErr w:type="gramEnd"/>
       <w:r>
         <w:rPr>
           <w:rFonts w:ascii="Courier New" w:hAnsi="Courier New" w:cs="Courier New"/>
         </w:rPr>
-        <w:t xml:space="preserve"> следовательно и в меню параметров сделать выбор метода, по которому идет расчет (НО ЛУЧШЕ сделать выбор </w:t>
+        <w:t>на выбор):</w:t>
+      </w:r>
+    </w:p>
+    <w:p>
+      <w:pPr>
+        <w:pStyle w:val="aa"/>
+        <w:numPr>
+          <w:ilvl w:val="1"/>
+          <w:numId w:val="1"/>
+        </w:numPr>
+      </w:pPr>
+      <w:r>
+        <w:t>решать одним методом и выводить 2 графика</w:t>
+      </w:r>
+    </w:p>
+    <w:p>
+      <w:pPr>
+        <w:pStyle w:val="aa"/>
+        <w:numPr>
+          <w:ilvl w:val="1"/>
+          <w:numId w:val="1"/>
+        </w:numPr>
+      </w:pPr>
+      <w:r>
+        <w:t>решать всеми методами и предоставить пользователю после вычислени</w:t>
+      </w:r>
+      <w:proofErr w:type="gramStart"/>
+      <w:r>
+        <w:t>й(</w:t>
+      </w:r>
+      <w:proofErr w:type="gramEnd"/>
+      <w:r>
+        <w:t xml:space="preserve">посредством </w:t>
       </w:r>
       <w:proofErr w:type="spellStart"/>
       <w:r>
-        <w:rPr>
-          <w:rFonts w:ascii="Courier New" w:hAnsi="Courier New" w:cs="Courier New"/>
-        </w:rPr>
-        <w:t>отображемого</w:t>
+        <w:t>чекбоксов</w:t>
       </w:r>
       <w:proofErr w:type="spellEnd"/>
       <w:r>
-        <w:rPr>
-          <w:rFonts w:ascii="Courier New" w:hAnsi="Courier New" w:cs="Courier New"/>
-        </w:rPr>
-        <w:t xml:space="preserve"> графика </w:t>
-      </w:r>
-      <w:proofErr w:type="spellStart"/>
-      <w:r>
-        <w:rPr>
-          <w:rFonts w:ascii="Courier New" w:hAnsi="Courier New" w:cs="Courier New"/>
-        </w:rPr>
-        <w:t>апрокисмации</w:t>
-      </w:r>
-      <w:proofErr w:type="spellEnd"/>
-      <w:r>
-        <w:rPr>
-          <w:rFonts w:ascii="Courier New" w:hAnsi="Courier New" w:cs="Courier New"/>
-        </w:rPr>
-        <w:t>, т.е. считать по 3-м методам отображать тот что выбрал пользователь)</w:t>
+        <w:t>) скрывать/показывать те графики которые он захочет</w:t>
+      </w:r>
+    </w:p>
+    <w:p>
+      <w:pPr>
+        <w:pStyle w:val="aa"/>
+        <w:numPr>
+          <w:ilvl w:val="1"/>
+          <w:numId w:val="1"/>
+        </w:numPr>
+      </w:pPr>
+      <w:r>
+        <w:t xml:space="preserve">то же что и 2 только еще предоставить </w:t>
+      </w:r>
+      <w:proofErr w:type="gramStart"/>
+      <w:r>
+        <w:t>выбор</w:t>
+      </w:r>
+      <w:proofErr w:type="gramEnd"/>
+      <w:r>
+        <w:t xml:space="preserve"> какими методами решать</w:t>
       </w:r>
     </w:p>
     <w:p>
@@ -2225,6 +2281,119 @@
       <w:pPr>
         <w:ind w:left="6480" w:hanging="180"/>
       </w:pPr>
+    </w:lvl>
+  </w:abstractNum>
+  <w:abstractNum w:abstractNumId="14">
+    <w:nsid w:val="72573293"/>
+    <w:multiLevelType w:val="multilevel"/>
+    <w:tmpl w:val="B7E8B458"/>
+    <w:lvl w:ilvl="0">
+      <w:start w:val="1"/>
+      <w:numFmt w:val="decimal"/>
+      <w:lvlText w:val="%1."/>
+      <w:lvlJc w:val="left"/>
+      <w:pPr>
+        <w:ind w:left="644" w:hanging="360"/>
+      </w:pPr>
+      <w:rPr>
+        <w:rFonts w:hint="default"/>
+      </w:rPr>
+    </w:lvl>
+    <w:lvl w:ilvl="1">
+      <w:start w:val="1"/>
+      <w:numFmt w:val="decimal"/>
+      <w:lvlText w:val="%1.%2."/>
+      <w:lvlJc w:val="left"/>
+      <w:pPr>
+        <w:ind w:left="792" w:hanging="432"/>
+      </w:pPr>
+      <w:rPr>
+        <w:rFonts w:hint="default"/>
+      </w:rPr>
+    </w:lvl>
+    <w:lvl w:ilvl="2">
+      <w:start w:val="1"/>
+      <w:numFmt w:val="decimal"/>
+      <w:lvlText w:val="%1.%2.%3."/>
+      <w:lvlJc w:val="left"/>
+      <w:pPr>
+        <w:ind w:left="1224" w:hanging="504"/>
+      </w:pPr>
+      <w:rPr>
+        <w:rFonts w:hint="default"/>
+      </w:rPr>
+    </w:lvl>
+    <w:lvl w:ilvl="3">
+      <w:start w:val="1"/>
+      <w:numFmt w:val="decimal"/>
+      <w:lvlText w:val="%1.%2.%3.%4."/>
+      <w:lvlJc w:val="left"/>
+      <w:pPr>
+        <w:ind w:left="1728" w:hanging="648"/>
+      </w:pPr>
+      <w:rPr>
+        <w:rFonts w:hint="default"/>
+      </w:rPr>
+    </w:lvl>
+    <w:lvl w:ilvl="4">
+      <w:start w:val="1"/>
+      <w:numFmt w:val="decimal"/>
+      <w:lvlText w:val="%1.%2.%3.%4.%5."/>
+      <w:lvlJc w:val="left"/>
+      <w:pPr>
+        <w:ind w:left="2232" w:hanging="792"/>
+      </w:pPr>
+      <w:rPr>
+        <w:rFonts w:hint="default"/>
+      </w:rPr>
+    </w:lvl>
+    <w:lvl w:ilvl="5">
+      <w:start w:val="1"/>
+      <w:numFmt w:val="decimal"/>
+      <w:lvlText w:val="%1.%2.%3.%4.%5.%6."/>
+      <w:lvlJc w:val="left"/>
+      <w:pPr>
+        <w:ind w:left="2736" w:hanging="936"/>
+      </w:pPr>
+      <w:rPr>
+        <w:rFonts w:hint="default"/>
+      </w:rPr>
+    </w:lvl>
+    <w:lvl w:ilvl="6">
+      <w:start w:val="1"/>
+      <w:numFmt w:val="decimal"/>
+      <w:lvlText w:val="%1.%2.%3.%4.%5.%6.%7."/>
+      <w:lvlJc w:val="left"/>
+      <w:pPr>
+        <w:ind w:left="3240" w:hanging="1080"/>
+      </w:pPr>
+      <w:rPr>
+        <w:rFonts w:hint="default"/>
+      </w:rPr>
+    </w:lvl>
+    <w:lvl w:ilvl="7">
+      <w:start w:val="1"/>
+      <w:numFmt w:val="decimal"/>
+      <w:lvlText w:val="%1.%2.%3.%4.%5.%6.%7.%8."/>
+      <w:lvlJc w:val="left"/>
+      <w:pPr>
+        <w:ind w:left="3744" w:hanging="1224"/>
+      </w:pPr>
+      <w:rPr>
+        <w:rFonts w:hint="default"/>
+      </w:rPr>
+    </w:lvl>
+    <w:lvl w:ilvl="8">
+      <w:start w:val="1"/>
+      <w:numFmt w:val="decimal"/>
+      <w:lvlText w:val="%1.%2.%3.%4.%5.%6.%7.%8.%9."/>
+      <w:lvlJc w:val="left"/>
+      <w:pPr>
+        <w:ind w:left="4320" w:hanging="1440"/>
+      </w:pPr>
+      <w:rPr>
+        <w:rFonts w:hint="default"/>
+      </w:rPr>
     </w:lvl>
   </w:abstractNum>
   <w:num w:numId="1">
@@ -2268,6 +2437,9 @@
   </w:num>
   <w:num w:numId="14">
     <w:abstractNumId w:val="7"/>
+  </w:num>
+  <w:num w:numId="15">
+    <w:abstractNumId w:val="14"/>
   </w:num>
 </w:numbering>
 </file>

--- a/TODO list.docx
+++ b/TODO list.docx
@@ -259,8 +259,8 @@
       <w:pPr>
         <w:pStyle w:val="a3"/>
         <w:numPr>
-          <w:ilvl w:val="1"/>
-          <w:numId w:val="1"/>
+          <w:ilvl w:val="0"/>
+          <w:numId w:val="16"/>
         </w:numPr>
         <w:rPr>
           <w:rFonts w:ascii="Courier New" w:hAnsi="Courier New" w:cs="Courier New"/>
@@ -270,6 +270,24 @@
         <w:rPr>
           <w:rFonts w:ascii="Courier New" w:hAnsi="Courier New" w:cs="Courier New"/>
         </w:rPr>
+        <w:t>запретить создание больше 1-го окна с параметрами</w:t>
+      </w:r>
+    </w:p>
+    <w:p>
+      <w:pPr>
+        <w:pStyle w:val="a3"/>
+        <w:numPr>
+          <w:ilvl w:val="0"/>
+          <w:numId w:val="16"/>
+        </w:numPr>
+        <w:rPr>
+          <w:rFonts w:ascii="Courier New" w:hAnsi="Courier New" w:cs="Courier New"/>
+        </w:rPr>
+      </w:pPr>
+      <w:r>
+        <w:rPr>
+          <w:rFonts w:ascii="Courier New" w:hAnsi="Courier New" w:cs="Courier New"/>
+        </w:rPr>
         <w:t>скрывать главное окн</w:t>
       </w:r>
       <w:proofErr w:type="gramStart"/>
@@ -299,24 +317,6 @@
           <w:rFonts w:ascii="Courier New" w:hAnsi="Courier New" w:cs="Courier New"/>
         </w:rPr>
         <w:t>), при выборе</w:t>
-      </w:r>
-    </w:p>
-    <w:p>
-      <w:pPr>
-        <w:pStyle w:val="a3"/>
-        <w:numPr>
-          <w:ilvl w:val="1"/>
-          <w:numId w:val="1"/>
-        </w:numPr>
-        <w:rPr>
-          <w:rFonts w:ascii="Courier New" w:hAnsi="Courier New" w:cs="Courier New"/>
-        </w:rPr>
-      </w:pPr>
-      <w:r>
-        <w:rPr>
-          <w:rFonts w:ascii="Courier New" w:hAnsi="Courier New" w:cs="Courier New"/>
-        </w:rPr>
-        <w:t>запретить создание больше 1-го окна с параметрами</w:t>
       </w:r>
     </w:p>
     <w:p>
@@ -366,8 +366,6 @@
           <w:rFonts w:ascii="Courier New" w:hAnsi="Courier New" w:cs="Courier New"/>
         </w:rPr>
       </w:pPr>
-      <w:bookmarkStart w:id="0" w:name="_GoBack"/>
-      <w:bookmarkEnd w:id="0"/>
       <w:r>
         <w:rPr>
           <w:rFonts w:ascii="Courier New" w:hAnsi="Courier New" w:cs="Courier New"/>
@@ -434,53 +432,40 @@
         <w:rPr>
           <w:rFonts w:ascii="Courier New" w:hAnsi="Courier New" w:cs="Courier New"/>
         </w:rPr>
-        <w:t>Работа с графико</w:t>
-      </w:r>
-      <w:proofErr w:type="gramStart"/>
-      <w:r>
-        <w:rPr>
-          <w:rFonts w:ascii="Courier New" w:hAnsi="Courier New" w:cs="Courier New"/>
-        </w:rPr>
-        <w:t>м(</w:t>
-      </w:r>
-      <w:proofErr w:type="gramEnd"/>
-      <w:r>
-        <w:rPr>
-          <w:rFonts w:ascii="Courier New" w:hAnsi="Courier New" w:cs="Courier New"/>
-        </w:rPr>
-        <w:t>на выбор):</w:t>
-      </w:r>
-    </w:p>
-    <w:p>
-      <w:pPr>
-        <w:pStyle w:val="aa"/>
+        <w:t>Работа с графиком (на выбор):</w:t>
+      </w:r>
+    </w:p>
+    <w:p>
+      <w:pPr>
+        <w:pStyle w:val="a3"/>
         <w:numPr>
-          <w:ilvl w:val="1"/>
-          <w:numId w:val="1"/>
+          <w:ilvl w:val="0"/>
+          <w:numId w:val="17"/>
         </w:numPr>
-      </w:pPr>
-      <w:r>
-        <w:t>решать одним методом и выводить 2 графика</w:t>
-      </w:r>
-    </w:p>
-    <w:p>
-      <w:pPr>
-        <w:pStyle w:val="aa"/>
+        <w:rPr>
+          <w:rFonts w:ascii="Courier New" w:hAnsi="Courier New" w:cs="Courier New"/>
+        </w:rPr>
+      </w:pPr>
+      <w:r>
+        <w:t xml:space="preserve">решать </w:t>
+      </w:r>
+      <w:r>
+        <w:t>одним методом и выводить 2 графика</w:t>
+      </w:r>
+    </w:p>
+    <w:p>
+      <w:pPr>
+        <w:pStyle w:val="a3"/>
         <w:numPr>
-          <w:ilvl w:val="1"/>
-          <w:numId w:val="1"/>
+          <w:ilvl w:val="0"/>
+          <w:numId w:val="17"/>
         </w:numPr>
-      </w:pPr>
-      <w:r>
-        <w:t>решать всеми методами и предоставить пользователю после вычислени</w:t>
-      </w:r>
-      <w:proofErr w:type="gramStart"/>
-      <w:r>
-        <w:t>й(</w:t>
-      </w:r>
-      <w:proofErr w:type="gramEnd"/>
-      <w:r>
-        <w:t xml:space="preserve">посредством </w:t>
+        <w:rPr>
+          <w:rFonts w:ascii="Courier New" w:hAnsi="Courier New" w:cs="Courier New"/>
+        </w:rPr>
+      </w:pPr>
+      <w:r>
+        <w:t xml:space="preserve">решать всеми методами и предоставить пользователю после вычислений (посредством </w:t>
       </w:r>
       <w:proofErr w:type="spellStart"/>
       <w:r>
@@ -488,27 +473,27 @@
       </w:r>
       <w:proofErr w:type="spellEnd"/>
       <w:r>
-        <w:t>) скрывать/показывать те графики которые он захочет</w:t>
-      </w:r>
-    </w:p>
-    <w:p>
-      <w:pPr>
-        <w:pStyle w:val="aa"/>
+        <w:t>) скрывать/показывать те графики, которые он захочет</w:t>
+      </w:r>
+    </w:p>
+    <w:p>
+      <w:pPr>
+        <w:pStyle w:val="a3"/>
         <w:numPr>
-          <w:ilvl w:val="1"/>
-          <w:numId w:val="1"/>
+          <w:ilvl w:val="0"/>
+          <w:numId w:val="17"/>
         </w:numPr>
-      </w:pPr>
-      <w:r>
-        <w:t xml:space="preserve">то же что и 2 только еще предоставить </w:t>
-      </w:r>
-      <w:proofErr w:type="gramStart"/>
-      <w:r>
-        <w:t>выбор</w:t>
-      </w:r>
-      <w:proofErr w:type="gramEnd"/>
-      <w:r>
-        <w:t xml:space="preserve"> какими методами решать</w:t>
+        <w:rPr>
+          <w:rFonts w:ascii="Courier New" w:hAnsi="Courier New" w:cs="Courier New"/>
+        </w:rPr>
+      </w:pPr>
+      <w:r>
+        <w:t xml:space="preserve">то </w:t>
+      </w:r>
+      <w:bookmarkStart w:id="0" w:name="_GoBack"/>
+      <w:bookmarkEnd w:id="0"/>
+      <w:r>
+        <w:t>же что и 2 только еще предоставить выбор, какими методами решать</w:t>
       </w:r>
     </w:p>
     <w:p>
@@ -607,7 +592,7 @@
       <w:pPr>
         <w:pStyle w:val="a3"/>
         <w:numPr>
-          <w:ilvl w:val="0"/>
+          <w:ilvl w:val="1"/>
           <w:numId w:val="13"/>
         </w:numPr>
         <w:rPr>
@@ -617,71 +602,9 @@
       <w:r>
         <w:rPr>
           <w:rFonts w:ascii="Courier New" w:hAnsi="Courier New" w:cs="Courier New"/>
-        </w:rPr>
-        <w:t>(</w:t>
-      </w:r>
-      <w:r>
-        <w:rPr>
-          <w:rFonts w:ascii="Courier New" w:hAnsi="Courier New" w:cs="Courier New"/>
-          <w:highlight w:val="yellow"/>
-        </w:rPr>
-        <w:t>Влад</w:t>
-      </w:r>
-      <w:proofErr w:type="gramStart"/>
-      <w:r>
-        <w:rPr>
-          <w:rFonts w:ascii="Courier New" w:hAnsi="Courier New" w:cs="Courier New"/>
-        </w:rPr>
-        <w:t>)С</w:t>
-      </w:r>
-      <w:proofErr w:type="gramEnd"/>
-      <w:r>
-        <w:rPr>
-          <w:rFonts w:ascii="Courier New" w:hAnsi="Courier New" w:cs="Courier New"/>
-        </w:rPr>
-        <w:t xml:space="preserve">делать новые </w:t>
-      </w:r>
-      <w:proofErr w:type="spellStart"/>
-      <w:r>
-        <w:rPr>
-          <w:rFonts w:ascii="Courier New" w:hAnsi="Courier New" w:cs="Courier New"/>
-        </w:rPr>
-        <w:t>дифф.уры</w:t>
-      </w:r>
-      <w:proofErr w:type="spellEnd"/>
-      <w:r>
-        <w:rPr>
-          <w:rFonts w:ascii="Courier New" w:hAnsi="Courier New" w:cs="Courier New"/>
-        </w:rPr>
-        <w:t xml:space="preserve">(просто скинь Матвею, заполненные функции)(все в файле </w:t>
-      </w:r>
-      <w:r>
-        <w:rPr>
-          <w:rFonts w:ascii="Courier New" w:hAnsi="Courier New" w:cs="Courier New"/>
           <w:lang w:val="en-US"/>
         </w:rPr>
-        <w:t>function</w:t>
-      </w:r>
-      <w:r>
-        <w:rPr>
-          <w:rFonts w:ascii="Courier New" w:hAnsi="Courier New" w:cs="Courier New"/>
-        </w:rPr>
-        <w:t>.</w:t>
-      </w:r>
-      <w:proofErr w:type="spellStart"/>
-      <w:r>
-        <w:rPr>
-          <w:rFonts w:ascii="Courier New" w:hAnsi="Courier New" w:cs="Courier New"/>
-          <w:lang w:val="en-US"/>
-        </w:rPr>
-        <w:t>cpp</w:t>
-      </w:r>
-      <w:proofErr w:type="spellEnd"/>
-      <w:r>
-        <w:rPr>
-          <w:rFonts w:ascii="Courier New" w:hAnsi="Courier New" w:cs="Courier New"/>
-        </w:rPr>
-        <w:t>, там есть пример – первое задание из методички)</w:t>
+        <w:t>x &gt; 0 =&gt; a&gt;0, x0&gt;0</w:t>
       </w:r>
     </w:p>
     <w:p>
@@ -696,29 +619,57 @@
         </w:rPr>
       </w:pPr>
       <w:r>
-        <w:t>Выразить y', получится выражение вида y'=f(</w:t>
-      </w:r>
-      <w:proofErr w:type="spellStart"/>
-      <w:r>
-        <w:t>x,y</w:t>
-      </w:r>
-      <w:proofErr w:type="spellEnd"/>
-      <w:r>
-        <w:t>) - добавляем f(</w:t>
-      </w:r>
-      <w:proofErr w:type="spellStart"/>
-      <w:r>
-        <w:t>x,y</w:t>
-      </w:r>
-      <w:proofErr w:type="spellEnd"/>
-      <w:r>
-        <w:t xml:space="preserve">) в </w:t>
-      </w:r>
-      <w:proofErr w:type="spellStart"/>
-      <w:r>
-        <w:t>function_diff</w:t>
-      </w:r>
-      <w:proofErr w:type="spellEnd"/>
+        <w:rPr>
+          <w:rFonts w:ascii="Courier New" w:hAnsi="Courier New" w:cs="Courier New"/>
+          <w:lang w:val="en-US"/>
+        </w:rPr>
+        <w:t>a</w:t>
+      </w:r>
+      <w:r>
+        <w:rPr>
+          <w:rFonts w:ascii="Courier New" w:hAnsi="Courier New" w:cs="Courier New"/>
+        </w:rPr>
+        <w:t xml:space="preserve"> &lt; </w:t>
+      </w:r>
+      <w:r>
+        <w:rPr>
+          <w:rFonts w:ascii="Courier New" w:hAnsi="Courier New" w:cs="Courier New"/>
+          <w:lang w:val="en-US"/>
+        </w:rPr>
+        <w:t>b</w:t>
+      </w:r>
+      <w:r>
+        <w:rPr>
+          <w:rFonts w:ascii="Courier New" w:hAnsi="Courier New" w:cs="Courier New"/>
+        </w:rPr>
+        <w:t xml:space="preserve"> (продумать случай </w:t>
+      </w:r>
+      <w:r>
+        <w:rPr>
+          <w:rFonts w:ascii="Courier New" w:hAnsi="Courier New" w:cs="Courier New"/>
+          <w:lang w:val="en-US"/>
+        </w:rPr>
+        <w:t>a</w:t>
+      </w:r>
+      <w:r>
+        <w:rPr>
+          <w:rFonts w:ascii="Courier New" w:hAnsi="Courier New" w:cs="Courier New"/>
+        </w:rPr>
+        <w:t xml:space="preserve"> = </w:t>
+      </w:r>
+      <w:r>
+        <w:rPr>
+          <w:rFonts w:ascii="Courier New" w:hAnsi="Courier New" w:cs="Courier New"/>
+          <w:lang w:val="en-US"/>
+        </w:rPr>
+        <w:t>b</w:t>
+      </w:r>
+      <w:r>
+        <w:rPr>
+          <w:rFonts w:ascii="Courier New" w:hAnsi="Courier New" w:cs="Courier New"/>
+        </w:rPr>
+        <w:t xml:space="preserve"> или запретить)</w:t>
+      </w:r>
     </w:p>
     <w:p>
       <w:pPr>
@@ -732,29 +683,87 @@
         </w:rPr>
       </w:pPr>
       <w:r>
-        <w:t xml:space="preserve">Далее считаем </w:t>
+        <w:rPr>
+          <w:rFonts w:ascii="Courier New" w:hAnsi="Courier New" w:cs="Courier New"/>
+          <w:lang w:val="en-US"/>
+        </w:rPr>
+        <w:t>b</w:t>
+      </w:r>
+      <w:r>
+        <w:rPr>
+          <w:rFonts w:ascii="Courier New" w:hAnsi="Courier New" w:cs="Courier New"/>
+        </w:rPr>
+        <w:t xml:space="preserve"> - </w:t>
+      </w:r>
+      <w:r>
+        <w:rPr>
+          <w:rFonts w:ascii="Courier New" w:hAnsi="Courier New" w:cs="Courier New"/>
+          <w:lang w:val="en-US"/>
+        </w:rPr>
+        <w:t>a</w:t>
+      </w:r>
+      <w:r>
+        <w:rPr>
+          <w:rFonts w:ascii="Courier New" w:hAnsi="Courier New" w:cs="Courier New"/>
+        </w:rPr>
+        <w:t xml:space="preserve"> &gt; </w:t>
       </w:r>
       <w:proofErr w:type="spellStart"/>
       <w:r>
-        <w:t>дифур</w:t>
+        <w:rPr>
+          <w:rFonts w:ascii="Courier New" w:hAnsi="Courier New" w:cs="Courier New"/>
+          <w:lang w:val="en-US"/>
+        </w:rPr>
+        <w:t>tay</w:t>
       </w:r>
       <w:proofErr w:type="spellEnd"/>
       <w:r>
-        <w:t>, получится функция y = f(</w:t>
+        <w:rPr>
+          <w:rFonts w:ascii="Courier New" w:hAnsi="Courier New" w:cs="Courier New"/>
+        </w:rPr>
+        <w:t xml:space="preserve"> (продумать случай </w:t>
+      </w:r>
+      <w:r>
+        <w:rPr>
+          <w:rFonts w:ascii="Courier New" w:hAnsi="Courier New" w:cs="Courier New"/>
+          <w:lang w:val="en-US"/>
+        </w:rPr>
+        <w:t>b</w:t>
+      </w:r>
+      <w:r>
+        <w:rPr>
+          <w:rFonts w:ascii="Courier New" w:hAnsi="Courier New" w:cs="Courier New"/>
+        </w:rPr>
+        <w:t>-</w:t>
+      </w:r>
+      <w:r>
+        <w:rPr>
+          <w:rFonts w:ascii="Courier New" w:hAnsi="Courier New" w:cs="Courier New"/>
+          <w:lang w:val="en-US"/>
+        </w:rPr>
+        <w:t>a</w:t>
+      </w:r>
+      <w:r>
+        <w:rPr>
+          <w:rFonts w:ascii="Courier New" w:hAnsi="Courier New" w:cs="Courier New"/>
+        </w:rPr>
+        <w:t>=</w:t>
       </w:r>
       <w:proofErr w:type="spellStart"/>
       <w:r>
-        <w:t>x,c</w:t>
+        <w:rPr>
+          <w:rFonts w:ascii="Courier New" w:hAnsi="Courier New" w:cs="Courier New"/>
+          <w:lang w:val="en-US"/>
+        </w:rPr>
+        <w:t>tay</w:t>
       </w:r>
       <w:proofErr w:type="spellEnd"/>
       <w:r>
-        <w:t xml:space="preserve">) добавляем в </w:t>
-      </w:r>
-      <w:proofErr w:type="spellStart"/>
-      <w:r>
-        <w:t>answer</w:t>
-      </w:r>
-      <w:proofErr w:type="spellEnd"/>
+        <w:rPr>
+          <w:rFonts w:ascii="Courier New" w:hAnsi="Courier New" w:cs="Courier New"/>
+        </w:rPr>
+        <w:t xml:space="preserve"> или запретить)</w:t>
+      </w:r>
     </w:p>
     <w:p>
       <w:pPr>
@@ -768,7 +777,336 @@
         </w:rPr>
       </w:pPr>
       <w:r>
-        <w:t>У нас есть x0,y0 по условию берем функцию y = f(</w:t>
+        <w:rPr>
+          <w:rFonts w:ascii="Courier New" w:hAnsi="Courier New" w:cs="Courier New"/>
+        </w:rPr>
+        <w:t xml:space="preserve">сделать алгоритм выравнивания точек по сетке: т.е. чтобы из точек </w:t>
+      </w:r>
+      <w:r>
+        <w:rPr>
+          <w:rFonts w:ascii="Courier New" w:hAnsi="Courier New" w:cs="Courier New"/>
+          <w:lang w:val="en-US"/>
+        </w:rPr>
+        <w:t>a</w:t>
+      </w:r>
+      <w:r>
+        <w:rPr>
+          <w:rFonts w:ascii="Courier New" w:hAnsi="Courier New" w:cs="Courier New"/>
+        </w:rPr>
+        <w:t>,</w:t>
+      </w:r>
+      <w:r>
+        <w:rPr>
+          <w:rFonts w:ascii="Courier New" w:hAnsi="Courier New" w:cs="Courier New"/>
+          <w:lang w:val="en-US"/>
+        </w:rPr>
+        <w:t>b</w:t>
+      </w:r>
+      <w:r>
+        <w:rPr>
+          <w:rFonts w:ascii="Courier New" w:hAnsi="Courier New" w:cs="Courier New"/>
+        </w:rPr>
+        <w:t>,</w:t>
+      </w:r>
+      <w:r>
+        <w:rPr>
+          <w:rFonts w:ascii="Courier New" w:hAnsi="Courier New" w:cs="Courier New"/>
+          <w:lang w:val="en-US"/>
+        </w:rPr>
+        <w:t>x</w:t>
+      </w:r>
+      <w:r>
+        <w:rPr>
+          <w:rFonts w:ascii="Courier New" w:hAnsi="Courier New" w:cs="Courier New"/>
+        </w:rPr>
+        <w:t xml:space="preserve">0 можно было попасть в любую из них (т.е. </w:t>
+      </w:r>
+      <w:r>
+        <w:rPr>
+          <w:rFonts w:ascii="Courier New" w:hAnsi="Courier New" w:cs="Courier New"/>
+          <w:lang w:val="en-US"/>
+        </w:rPr>
+        <w:t>a</w:t>
+      </w:r>
+      <w:r>
+        <w:rPr>
+          <w:rFonts w:ascii="Courier New" w:hAnsi="Courier New" w:cs="Courier New"/>
+        </w:rPr>
+        <w:t>-&gt;</w:t>
+      </w:r>
+      <w:r>
+        <w:rPr>
+          <w:rFonts w:ascii="Courier New" w:hAnsi="Courier New" w:cs="Courier New"/>
+          <w:lang w:val="en-US"/>
+        </w:rPr>
+        <w:t>b</w:t>
+      </w:r>
+      <w:r>
+        <w:rPr>
+          <w:rFonts w:ascii="Courier New" w:hAnsi="Courier New" w:cs="Courier New"/>
+        </w:rPr>
+        <w:t>,</w:t>
+      </w:r>
+      <w:r>
+        <w:rPr>
+          <w:rFonts w:ascii="Courier New" w:hAnsi="Courier New" w:cs="Courier New"/>
+          <w:lang w:val="en-US"/>
+        </w:rPr>
+        <w:t>a</w:t>
+      </w:r>
+      <w:r>
+        <w:rPr>
+          <w:rFonts w:ascii="Courier New" w:hAnsi="Courier New" w:cs="Courier New"/>
+        </w:rPr>
+        <w:t>-&gt;</w:t>
+      </w:r>
+      <w:r>
+        <w:rPr>
+          <w:rFonts w:ascii="Courier New" w:hAnsi="Courier New" w:cs="Courier New"/>
+          <w:lang w:val="en-US"/>
+        </w:rPr>
+        <w:t>x</w:t>
+      </w:r>
+      <w:r>
+        <w:rPr>
+          <w:rFonts w:ascii="Courier New" w:hAnsi="Courier New" w:cs="Courier New"/>
+        </w:rPr>
+        <w:t>0,</w:t>
+      </w:r>
+      <w:r>
+        <w:rPr>
+          <w:rFonts w:ascii="Courier New" w:hAnsi="Courier New" w:cs="Courier New"/>
+          <w:lang w:val="en-US"/>
+        </w:rPr>
+        <w:t>b</w:t>
+      </w:r>
+      <w:r>
+        <w:rPr>
+          <w:rFonts w:ascii="Courier New" w:hAnsi="Courier New" w:cs="Courier New"/>
+        </w:rPr>
+        <w:t>-&gt;</w:t>
+      </w:r>
+      <w:r>
+        <w:rPr>
+          <w:rFonts w:ascii="Courier New" w:hAnsi="Courier New" w:cs="Courier New"/>
+          <w:lang w:val="en-US"/>
+        </w:rPr>
+        <w:t>x</w:t>
+      </w:r>
+      <w:r>
+        <w:rPr>
+          <w:rFonts w:ascii="Courier New" w:hAnsi="Courier New" w:cs="Courier New"/>
+        </w:rPr>
+        <w:t xml:space="preserve">0)за ЦЕЛОЕ число шагов равным </w:t>
+      </w:r>
+      <w:proofErr w:type="spellStart"/>
+      <w:r>
+        <w:rPr>
+          <w:rFonts w:ascii="Courier New" w:hAnsi="Courier New" w:cs="Courier New"/>
+          <w:lang w:val="en-US"/>
+        </w:rPr>
+        <w:t>tay</w:t>
+      </w:r>
+      <w:proofErr w:type="spellEnd"/>
+    </w:p>
+    <w:p>
+      <w:pPr>
+        <w:pStyle w:val="a3"/>
+        <w:numPr>
+          <w:ilvl w:val="1"/>
+          <w:numId w:val="13"/>
+        </w:numPr>
+        <w:rPr>
+          <w:rFonts w:ascii="Courier New" w:hAnsi="Courier New" w:cs="Courier New"/>
+        </w:rPr>
+      </w:pPr>
+      <w:r>
+        <w:rPr>
+          <w:rFonts w:ascii="Courier New" w:hAnsi="Courier New" w:cs="Courier New"/>
+        </w:rPr>
+        <w:t xml:space="preserve">для каждой точки определять </w:t>
+      </w:r>
+      <w:proofErr w:type="gramStart"/>
+      <w:r>
+        <w:rPr>
+          <w:rFonts w:ascii="Courier New" w:hAnsi="Courier New" w:cs="Courier New"/>
+        </w:rPr>
+        <w:t>сторону</w:t>
+      </w:r>
+      <w:proofErr w:type="gramEnd"/>
+      <w:r>
+        <w:rPr>
+          <w:rFonts w:ascii="Courier New" w:hAnsi="Courier New" w:cs="Courier New"/>
+        </w:rPr>
+        <w:t xml:space="preserve"> в которую необходимо двигаться, чтобы сдвиг был минимальным</w:t>
+      </w:r>
+    </w:p>
+    <w:p>
+      <w:pPr>
+        <w:pStyle w:val="a3"/>
+        <w:numPr>
+          <w:ilvl w:val="0"/>
+          <w:numId w:val="13"/>
+        </w:numPr>
+        <w:rPr>
+          <w:rFonts w:ascii="Courier New" w:hAnsi="Courier New" w:cs="Courier New"/>
+        </w:rPr>
+      </w:pPr>
+      <w:r>
+        <w:rPr>
+          <w:rFonts w:ascii="Courier New" w:hAnsi="Courier New" w:cs="Courier New"/>
+        </w:rPr>
+        <w:t>(</w:t>
+      </w:r>
+      <w:r>
+        <w:rPr>
+          <w:rFonts w:ascii="Courier New" w:hAnsi="Courier New" w:cs="Courier New"/>
+          <w:highlight w:val="yellow"/>
+        </w:rPr>
+        <w:t>Влад</w:t>
+      </w:r>
+      <w:proofErr w:type="gramStart"/>
+      <w:r>
+        <w:rPr>
+          <w:rFonts w:ascii="Courier New" w:hAnsi="Courier New" w:cs="Courier New"/>
+        </w:rPr>
+        <w:t>)С</w:t>
+      </w:r>
+      <w:proofErr w:type="gramEnd"/>
+      <w:r>
+        <w:rPr>
+          <w:rFonts w:ascii="Courier New" w:hAnsi="Courier New" w:cs="Courier New"/>
+        </w:rPr>
+        <w:t xml:space="preserve">делать новые </w:t>
+      </w:r>
+      <w:proofErr w:type="spellStart"/>
+      <w:r>
+        <w:rPr>
+          <w:rFonts w:ascii="Courier New" w:hAnsi="Courier New" w:cs="Courier New"/>
+        </w:rPr>
+        <w:t>дифф.уры</w:t>
+      </w:r>
+      <w:proofErr w:type="spellEnd"/>
+      <w:r>
+        <w:rPr>
+          <w:rFonts w:ascii="Courier New" w:hAnsi="Courier New" w:cs="Courier New"/>
+        </w:rPr>
+        <w:t xml:space="preserve">(просто скинь Матвею, заполненные функции)(все в файле </w:t>
+      </w:r>
+      <w:r>
+        <w:rPr>
+          <w:rFonts w:ascii="Courier New" w:hAnsi="Courier New" w:cs="Courier New"/>
+          <w:lang w:val="en-US"/>
+        </w:rPr>
+        <w:t>function</w:t>
+      </w:r>
+      <w:r>
+        <w:rPr>
+          <w:rFonts w:ascii="Courier New" w:hAnsi="Courier New" w:cs="Courier New"/>
+        </w:rPr>
+        <w:t>.</w:t>
+      </w:r>
+      <w:proofErr w:type="spellStart"/>
+      <w:r>
+        <w:rPr>
+          <w:rFonts w:ascii="Courier New" w:hAnsi="Courier New" w:cs="Courier New"/>
+          <w:lang w:val="en-US"/>
+        </w:rPr>
+        <w:t>cpp</w:t>
+      </w:r>
+      <w:proofErr w:type="spellEnd"/>
+      <w:r>
+        <w:rPr>
+          <w:rFonts w:ascii="Courier New" w:hAnsi="Courier New" w:cs="Courier New"/>
+        </w:rPr>
+        <w:t>, там есть пример – первое задание из методички)</w:t>
+      </w:r>
+    </w:p>
+    <w:p>
+      <w:pPr>
+        <w:pStyle w:val="a3"/>
+        <w:numPr>
+          <w:ilvl w:val="1"/>
+          <w:numId w:val="13"/>
+        </w:numPr>
+        <w:rPr>
+          <w:rFonts w:ascii="Courier New" w:hAnsi="Courier New" w:cs="Courier New"/>
+        </w:rPr>
+      </w:pPr>
+      <w:r>
+        <w:t>Выразить y', получится выражение вида y'=f(</w:t>
+      </w:r>
+      <w:proofErr w:type="spellStart"/>
+      <w:r>
+        <w:t>x,y</w:t>
+      </w:r>
+      <w:proofErr w:type="spellEnd"/>
+      <w:r>
+        <w:t>) - добавляем f(</w:t>
+      </w:r>
+      <w:proofErr w:type="spellStart"/>
+      <w:r>
+        <w:t>x,y</w:t>
+      </w:r>
+      <w:proofErr w:type="spellEnd"/>
+      <w:r>
+        <w:t xml:space="preserve">) в </w:t>
+      </w:r>
+      <w:proofErr w:type="spellStart"/>
+      <w:r>
+        <w:t>function_diff</w:t>
+      </w:r>
+      <w:proofErr w:type="spellEnd"/>
+    </w:p>
+    <w:p>
+      <w:pPr>
+        <w:pStyle w:val="a3"/>
+        <w:numPr>
+          <w:ilvl w:val="1"/>
+          <w:numId w:val="13"/>
+        </w:numPr>
+        <w:rPr>
+          <w:rFonts w:ascii="Courier New" w:hAnsi="Courier New" w:cs="Courier New"/>
+        </w:rPr>
+      </w:pPr>
+      <w:r>
+        <w:t xml:space="preserve">Далее считаем </w:t>
+      </w:r>
+      <w:proofErr w:type="spellStart"/>
+      <w:r>
+        <w:t>дифур</w:t>
+      </w:r>
+      <w:proofErr w:type="spellEnd"/>
+      <w:r>
+        <w:t>, получится функция y = f(</w:t>
+      </w:r>
+      <w:proofErr w:type="spellStart"/>
+      <w:r>
+        <w:t>x,c</w:t>
+      </w:r>
+      <w:proofErr w:type="spellEnd"/>
+      <w:r>
+        <w:t xml:space="preserve">) добавляем в </w:t>
+      </w:r>
+      <w:proofErr w:type="spellStart"/>
+      <w:r>
+        <w:t>answer</w:t>
+      </w:r>
+      <w:proofErr w:type="spellEnd"/>
+    </w:p>
+    <w:p>
+      <w:pPr>
+        <w:pStyle w:val="a3"/>
+        <w:numPr>
+          <w:ilvl w:val="1"/>
+          <w:numId w:val="13"/>
+        </w:numPr>
+        <w:rPr>
+          <w:rFonts w:ascii="Courier New" w:hAnsi="Courier New" w:cs="Courier New"/>
+        </w:rPr>
+      </w:pPr>
+      <w:r>
+        <w:t>У нас есть x0,y0, по условию, берем функцию y = f(</w:t>
       </w:r>
       <w:proofErr w:type="spellStart"/>
       <w:r>
@@ -1429,7 +1767,7 @@
   <w:abstractNum w:abstractNumId="5">
     <w:nsid w:val="269A1F0F"/>
     <w:multiLevelType w:val="multilevel"/>
-    <w:tmpl w:val="B7E8B458"/>
+    <w:tmpl w:val="4D6EF674"/>
     <w:lvl w:ilvl="0">
       <w:start w:val="1"/>
       <w:numFmt w:val="decimal"/>
@@ -1444,8 +1782,8 @@
     </w:lvl>
     <w:lvl w:ilvl="1">
       <w:start w:val="1"/>
-      <w:numFmt w:val="decimal"/>
-      <w:lvlText w:val="%1.%2."/>
+      <w:numFmt w:val="lowerLetter"/>
+      <w:lvlText w:val="%2."/>
       <w:lvlJc w:val="left"/>
       <w:pPr>
         <w:ind w:left="792" w:hanging="432"/>
@@ -1827,6 +2165,92 @@
     </w:lvl>
   </w:abstractNum>
   <w:abstractNum w:abstractNumId="9">
+    <w:nsid w:val="42050C5C"/>
+    <w:multiLevelType w:val="hybridMultilevel"/>
+    <w:tmpl w:val="A89E66B2"/>
+    <w:lvl w:ilvl="0" w:tplc="04190019">
+      <w:start w:val="1"/>
+      <w:numFmt w:val="lowerLetter"/>
+      <w:lvlText w:val="%1."/>
+      <w:lvlJc w:val="left"/>
+      <w:pPr>
+        <w:ind w:left="1364" w:hanging="360"/>
+      </w:pPr>
+    </w:lvl>
+    <w:lvl w:ilvl="1" w:tplc="04190019">
+      <w:start w:val="1"/>
+      <w:numFmt w:val="lowerLetter"/>
+      <w:lvlText w:val="%2."/>
+      <w:lvlJc w:val="left"/>
+      <w:pPr>
+        <w:ind w:left="2084" w:hanging="360"/>
+      </w:pPr>
+    </w:lvl>
+    <w:lvl w:ilvl="2" w:tplc="0419001B" w:tentative="1">
+      <w:start w:val="1"/>
+      <w:numFmt w:val="lowerRoman"/>
+      <w:lvlText w:val="%3."/>
+      <w:lvlJc w:val="right"/>
+      <w:pPr>
+        <w:ind w:left="2804" w:hanging="180"/>
+      </w:pPr>
+    </w:lvl>
+    <w:lvl w:ilvl="3" w:tplc="0419000F" w:tentative="1">
+      <w:start w:val="1"/>
+      <w:numFmt w:val="decimal"/>
+      <w:lvlText w:val="%4."/>
+      <w:lvlJc w:val="left"/>
+      <w:pPr>
+        <w:ind w:left="3524" w:hanging="360"/>
+      </w:pPr>
+    </w:lvl>
+    <w:lvl w:ilvl="4" w:tplc="04190019" w:tentative="1">
+      <w:start w:val="1"/>
+      <w:numFmt w:val="lowerLetter"/>
+      <w:lvlText w:val="%5."/>
+      <w:lvlJc w:val="left"/>
+      <w:pPr>
+        <w:ind w:left="4244" w:hanging="360"/>
+      </w:pPr>
+    </w:lvl>
+    <w:lvl w:ilvl="5" w:tplc="0419001B" w:tentative="1">
+      <w:start w:val="1"/>
+      <w:numFmt w:val="lowerRoman"/>
+      <w:lvlText w:val="%6."/>
+      <w:lvlJc w:val="right"/>
+      <w:pPr>
+        <w:ind w:left="4964" w:hanging="180"/>
+      </w:pPr>
+    </w:lvl>
+    <w:lvl w:ilvl="6" w:tplc="0419000F" w:tentative="1">
+      <w:start w:val="1"/>
+      <w:numFmt w:val="decimal"/>
+      <w:lvlText w:val="%7."/>
+      <w:lvlJc w:val="left"/>
+      <w:pPr>
+        <w:ind w:left="5684" w:hanging="360"/>
+      </w:pPr>
+    </w:lvl>
+    <w:lvl w:ilvl="7" w:tplc="04190019" w:tentative="1">
+      <w:start w:val="1"/>
+      <w:numFmt w:val="lowerLetter"/>
+      <w:lvlText w:val="%8."/>
+      <w:lvlJc w:val="left"/>
+      <w:pPr>
+        <w:ind w:left="6404" w:hanging="360"/>
+      </w:pPr>
+    </w:lvl>
+    <w:lvl w:ilvl="8" w:tplc="0419001B" w:tentative="1">
+      <w:start w:val="1"/>
+      <w:numFmt w:val="lowerRoman"/>
+      <w:lvlText w:val="%9."/>
+      <w:lvlJc w:val="right"/>
+      <w:pPr>
+        <w:ind w:left="7124" w:hanging="180"/>
+      </w:pPr>
+    </w:lvl>
+  </w:abstractNum>
+  <w:abstractNum w:abstractNumId="10">
     <w:nsid w:val="4FDB5CAD"/>
     <w:multiLevelType w:val="hybridMultilevel"/>
     <w:tmpl w:val="5DE0F7CA"/>
@@ -1912,7 +2336,7 @@
       </w:pPr>
     </w:lvl>
   </w:abstractNum>
-  <w:abstractNum w:abstractNumId="10">
+  <w:abstractNum w:abstractNumId="11">
     <w:nsid w:val="5252625C"/>
     <w:multiLevelType w:val="hybridMultilevel"/>
     <w:tmpl w:val="662AD9AA"/>
@@ -2025,7 +2449,7 @@
       </w:rPr>
     </w:lvl>
   </w:abstractNum>
-  <w:abstractNum w:abstractNumId="11">
+  <w:abstractNum w:abstractNumId="12">
     <w:nsid w:val="529972B3"/>
     <w:multiLevelType w:val="hybridMultilevel"/>
     <w:tmpl w:val="0CB0F89C"/>
@@ -2111,7 +2535,7 @@
       </w:pPr>
     </w:lvl>
   </w:abstractNum>
-  <w:abstractNum w:abstractNumId="12">
+  <w:abstractNum w:abstractNumId="13">
     <w:nsid w:val="5871257B"/>
     <w:multiLevelType w:val="hybridMultilevel"/>
     <w:tmpl w:val="23B65846"/>
@@ -2197,7 +2621,93 @@
       </w:pPr>
     </w:lvl>
   </w:abstractNum>
-  <w:abstractNum w:abstractNumId="13">
+  <w:abstractNum w:abstractNumId="14">
+    <w:nsid w:val="61124211"/>
+    <w:multiLevelType w:val="hybridMultilevel"/>
+    <w:tmpl w:val="83F23B86"/>
+    <w:lvl w:ilvl="0" w:tplc="04190019">
+      <w:start w:val="1"/>
+      <w:numFmt w:val="lowerLetter"/>
+      <w:lvlText w:val="%1."/>
+      <w:lvlJc w:val="left"/>
+      <w:pPr>
+        <w:ind w:left="1364" w:hanging="360"/>
+      </w:pPr>
+    </w:lvl>
+    <w:lvl w:ilvl="1" w:tplc="04190019" w:tentative="1">
+      <w:start w:val="1"/>
+      <w:numFmt w:val="lowerLetter"/>
+      <w:lvlText w:val="%2."/>
+      <w:lvlJc w:val="left"/>
+      <w:pPr>
+        <w:ind w:left="2084" w:hanging="360"/>
+      </w:pPr>
+    </w:lvl>
+    <w:lvl w:ilvl="2" w:tplc="0419001B" w:tentative="1">
+      <w:start w:val="1"/>
+      <w:numFmt w:val="lowerRoman"/>
+      <w:lvlText w:val="%3."/>
+      <w:lvlJc w:val="right"/>
+      <w:pPr>
+        <w:ind w:left="2804" w:hanging="180"/>
+      </w:pPr>
+    </w:lvl>
+    <w:lvl w:ilvl="3" w:tplc="0419000F" w:tentative="1">
+      <w:start w:val="1"/>
+      <w:numFmt w:val="decimal"/>
+      <w:lvlText w:val="%4."/>
+      <w:lvlJc w:val="left"/>
+      <w:pPr>
+        <w:ind w:left="3524" w:hanging="360"/>
+      </w:pPr>
+    </w:lvl>
+    <w:lvl w:ilvl="4" w:tplc="04190019" w:tentative="1">
+      <w:start w:val="1"/>
+      <w:numFmt w:val="lowerLetter"/>
+      <w:lvlText w:val="%5."/>
+      <w:lvlJc w:val="left"/>
+      <w:pPr>
+        <w:ind w:left="4244" w:hanging="360"/>
+      </w:pPr>
+    </w:lvl>
+    <w:lvl w:ilvl="5" w:tplc="0419001B" w:tentative="1">
+      <w:start w:val="1"/>
+      <w:numFmt w:val="lowerRoman"/>
+      <w:lvlText w:val="%6."/>
+      <w:lvlJc w:val="right"/>
+      <w:pPr>
+        <w:ind w:left="4964" w:hanging="180"/>
+      </w:pPr>
+    </w:lvl>
+    <w:lvl w:ilvl="6" w:tplc="0419000F" w:tentative="1">
+      <w:start w:val="1"/>
+      <w:numFmt w:val="decimal"/>
+      <w:lvlText w:val="%7."/>
+      <w:lvlJc w:val="left"/>
+      <w:pPr>
+        <w:ind w:left="5684" w:hanging="360"/>
+      </w:pPr>
+    </w:lvl>
+    <w:lvl w:ilvl="7" w:tplc="04190019" w:tentative="1">
+      <w:start w:val="1"/>
+      <w:numFmt w:val="lowerLetter"/>
+      <w:lvlText w:val="%8."/>
+      <w:lvlJc w:val="left"/>
+      <w:pPr>
+        <w:ind w:left="6404" w:hanging="360"/>
+      </w:pPr>
+    </w:lvl>
+    <w:lvl w:ilvl="8" w:tplc="0419001B" w:tentative="1">
+      <w:start w:val="1"/>
+      <w:numFmt w:val="lowerRoman"/>
+      <w:lvlText w:val="%9."/>
+      <w:lvlJc w:val="right"/>
+      <w:pPr>
+        <w:ind w:left="7124" w:hanging="180"/>
+      </w:pPr>
+    </w:lvl>
+  </w:abstractNum>
+  <w:abstractNum w:abstractNumId="15">
     <w:nsid w:val="687B067A"/>
     <w:multiLevelType w:val="hybridMultilevel"/>
     <w:tmpl w:val="5268DB10"/>
@@ -2283,7 +2793,7 @@
       </w:pPr>
     </w:lvl>
   </w:abstractNum>
-  <w:abstractNum w:abstractNumId="14">
+  <w:abstractNum w:abstractNumId="16">
     <w:nsid w:val="72573293"/>
     <w:multiLevelType w:val="multilevel"/>
     <w:tmpl w:val="B7E8B458"/>
@@ -2406,7 +2916,7 @@
     <w:abstractNumId w:val="6"/>
   </w:num>
   <w:num w:numId="4">
-    <w:abstractNumId w:val="10"/>
+    <w:abstractNumId w:val="11"/>
   </w:num>
   <w:num w:numId="5">
     <w:abstractNumId w:val="3"/>
@@ -2415,16 +2925,16 @@
     <w:abstractNumId w:val="8"/>
   </w:num>
   <w:num w:numId="7">
-    <w:abstractNumId w:val="9"/>
+    <w:abstractNumId w:val="10"/>
   </w:num>
   <w:num w:numId="8">
-    <w:abstractNumId w:val="12"/>
+    <w:abstractNumId w:val="13"/>
   </w:num>
   <w:num w:numId="9">
-    <w:abstractNumId w:val="13"/>
+    <w:abstractNumId w:val="15"/>
   </w:num>
   <w:num w:numId="10">
-    <w:abstractNumId w:val="11"/>
+    <w:abstractNumId w:val="12"/>
   </w:num>
   <w:num w:numId="11">
     <w:abstractNumId w:val="2"/>
@@ -2439,6 +2949,12 @@
     <w:abstractNumId w:val="7"/>
   </w:num>
   <w:num w:numId="15">
+    <w:abstractNumId w:val="16"/>
+  </w:num>
+  <w:num w:numId="16">
+    <w:abstractNumId w:val="9"/>
+  </w:num>
+  <w:num w:numId="17">
     <w:abstractNumId w:val="14"/>
   </w:num>
 </w:numbering>

--- a/TODO list.docx
+++ b/TODO list.docx
@@ -447,10 +447,7 @@
         </w:rPr>
       </w:pPr>
       <w:r>
-        <w:t xml:space="preserve">решать </w:t>
-      </w:r>
-      <w:r>
-        <w:t>одним методом и выводить 2 графика</w:t>
+        <w:t>решать одним методом и выводить 2 графика</w:t>
       </w:r>
     </w:p>
     <w:p>
@@ -488,12 +485,7 @@
         </w:rPr>
       </w:pPr>
       <w:r>
-        <w:t xml:space="preserve">то </w:t>
-      </w:r>
-      <w:bookmarkStart w:id="0" w:name="_GoBack"/>
-      <w:bookmarkEnd w:id="0"/>
-      <w:r>
-        <w:t>же что и 2 только еще предоставить выбор, какими методами решать</w:t>
+        <w:t>то же что и 2 только еще предоставить выбор, какими методами решать</w:t>
       </w:r>
     </w:p>
     <w:p>
@@ -908,6 +900,28 @@
         <w:t>tay</w:t>
       </w:r>
       <w:proofErr w:type="spellEnd"/>
+      <w:r>
+        <w:rPr>
+          <w:rFonts w:ascii="Courier New" w:hAnsi="Courier New" w:cs="Courier New"/>
+        </w:rPr>
+        <w:t>. (</w:t>
+      </w:r>
+      <w:r>
+        <w:t xml:space="preserve">Надо сделать так чтобы a,b,x0 лежали на точках сетки с шагом </w:t>
+      </w:r>
+      <w:proofErr w:type="spellStart"/>
+      <w:r>
+        <w:t>tay</w:t>
+      </w:r>
+      <w:bookmarkStart w:id="0" w:name="_GoBack"/>
+      <w:bookmarkEnd w:id="0"/>
+      <w:proofErr w:type="spellEnd"/>
+      <w:r>
+        <w:rPr>
+          <w:rFonts w:ascii="Courier New" w:hAnsi="Courier New" w:cs="Courier New"/>
+        </w:rPr>
+        <w:t>)</w:t>
+      </w:r>
     </w:p>
     <w:p>
       <w:pPr>

--- a/TODO list.docx
+++ b/TODO list.docx
@@ -491,6 +491,15 @@
     <w:p>
       <w:pPr>
         <w:pStyle w:val="a3"/>
+        <w:ind w:left="1364"/>
+        <w:rPr>
+          <w:rFonts w:ascii="Courier New" w:hAnsi="Courier New" w:cs="Courier New"/>
+        </w:rPr>
+      </w:pPr>
+    </w:p>
+    <w:p>
+      <w:pPr>
+        <w:pStyle w:val="a3"/>
         <w:ind w:left="644"/>
         <w:jc w:val="center"/>
         <w:rPr>
@@ -503,6 +512,16 @@
         </w:rPr>
         <w:t>Касаемо вычислительной части</w:t>
       </w:r>
+    </w:p>
+    <w:p>
+      <w:pPr>
+        <w:pStyle w:val="a3"/>
+        <w:ind w:left="644"/>
+        <w:jc w:val="center"/>
+        <w:rPr>
+          <w:rFonts w:ascii="Courier New" w:hAnsi="Courier New" w:cs="Courier New"/>
+        </w:rPr>
+      </w:pPr>
     </w:p>
     <w:p>
       <w:pPr>
@@ -541,6 +560,26 @@
     <w:p>
       <w:pPr>
         <w:pStyle w:val="a3"/>
+        <w:numPr>
+          <w:ilvl w:val="0"/>
+          <w:numId w:val="18"/>
+        </w:numPr>
+        <w:rPr>
+          <w:rFonts w:ascii="Courier New" w:hAnsi="Courier New" w:cs="Courier New"/>
+        </w:rPr>
+      </w:pPr>
+      <w:r>
+        <w:rPr>
+          <w:rFonts w:ascii="Courier New" w:hAnsi="Courier New" w:cs="Courier New"/>
+        </w:rPr>
+        <w:t>-</w:t>
+      </w:r>
+      <w:bookmarkStart w:id="0" w:name="_GoBack"/>
+      <w:bookmarkEnd w:id="0"/>
+    </w:p>
+    <w:p>
+      <w:pPr>
+        <w:pStyle w:val="a3"/>
         <w:ind w:left="644"/>
         <w:jc w:val="center"/>
         <w:rPr>
@@ -761,204 +800,6 @@
       <w:pPr>
         <w:pStyle w:val="a3"/>
         <w:numPr>
-          <w:ilvl w:val="1"/>
-          <w:numId w:val="13"/>
-        </w:numPr>
-        <w:rPr>
-          <w:rFonts w:ascii="Courier New" w:hAnsi="Courier New" w:cs="Courier New"/>
-        </w:rPr>
-      </w:pPr>
-      <w:r>
-        <w:rPr>
-          <w:rFonts w:ascii="Courier New" w:hAnsi="Courier New" w:cs="Courier New"/>
-        </w:rPr>
-        <w:t xml:space="preserve">сделать алгоритм выравнивания точек по сетке: т.е. чтобы из точек </w:t>
-      </w:r>
-      <w:r>
-        <w:rPr>
-          <w:rFonts w:ascii="Courier New" w:hAnsi="Courier New" w:cs="Courier New"/>
-          <w:lang w:val="en-US"/>
-        </w:rPr>
-        <w:t>a</w:t>
-      </w:r>
-      <w:r>
-        <w:rPr>
-          <w:rFonts w:ascii="Courier New" w:hAnsi="Courier New" w:cs="Courier New"/>
-        </w:rPr>
-        <w:t>,</w:t>
-      </w:r>
-      <w:r>
-        <w:rPr>
-          <w:rFonts w:ascii="Courier New" w:hAnsi="Courier New" w:cs="Courier New"/>
-          <w:lang w:val="en-US"/>
-        </w:rPr>
-        <w:t>b</w:t>
-      </w:r>
-      <w:r>
-        <w:rPr>
-          <w:rFonts w:ascii="Courier New" w:hAnsi="Courier New" w:cs="Courier New"/>
-        </w:rPr>
-        <w:t>,</w:t>
-      </w:r>
-      <w:r>
-        <w:rPr>
-          <w:rFonts w:ascii="Courier New" w:hAnsi="Courier New" w:cs="Courier New"/>
-          <w:lang w:val="en-US"/>
-        </w:rPr>
-        <w:t>x</w:t>
-      </w:r>
-      <w:r>
-        <w:rPr>
-          <w:rFonts w:ascii="Courier New" w:hAnsi="Courier New" w:cs="Courier New"/>
-        </w:rPr>
-        <w:t xml:space="preserve">0 можно было попасть в любую из них (т.е. </w:t>
-      </w:r>
-      <w:r>
-        <w:rPr>
-          <w:rFonts w:ascii="Courier New" w:hAnsi="Courier New" w:cs="Courier New"/>
-          <w:lang w:val="en-US"/>
-        </w:rPr>
-        <w:t>a</w:t>
-      </w:r>
-      <w:r>
-        <w:rPr>
-          <w:rFonts w:ascii="Courier New" w:hAnsi="Courier New" w:cs="Courier New"/>
-        </w:rPr>
-        <w:t>-&gt;</w:t>
-      </w:r>
-      <w:r>
-        <w:rPr>
-          <w:rFonts w:ascii="Courier New" w:hAnsi="Courier New" w:cs="Courier New"/>
-          <w:lang w:val="en-US"/>
-        </w:rPr>
-        <w:t>b</w:t>
-      </w:r>
-      <w:r>
-        <w:rPr>
-          <w:rFonts w:ascii="Courier New" w:hAnsi="Courier New" w:cs="Courier New"/>
-        </w:rPr>
-        <w:t>,</w:t>
-      </w:r>
-      <w:r>
-        <w:rPr>
-          <w:rFonts w:ascii="Courier New" w:hAnsi="Courier New" w:cs="Courier New"/>
-          <w:lang w:val="en-US"/>
-        </w:rPr>
-        <w:t>a</w:t>
-      </w:r>
-      <w:r>
-        <w:rPr>
-          <w:rFonts w:ascii="Courier New" w:hAnsi="Courier New" w:cs="Courier New"/>
-        </w:rPr>
-        <w:t>-&gt;</w:t>
-      </w:r>
-      <w:r>
-        <w:rPr>
-          <w:rFonts w:ascii="Courier New" w:hAnsi="Courier New" w:cs="Courier New"/>
-          <w:lang w:val="en-US"/>
-        </w:rPr>
-        <w:t>x</w:t>
-      </w:r>
-      <w:r>
-        <w:rPr>
-          <w:rFonts w:ascii="Courier New" w:hAnsi="Courier New" w:cs="Courier New"/>
-        </w:rPr>
-        <w:t>0,</w:t>
-      </w:r>
-      <w:r>
-        <w:rPr>
-          <w:rFonts w:ascii="Courier New" w:hAnsi="Courier New" w:cs="Courier New"/>
-          <w:lang w:val="en-US"/>
-        </w:rPr>
-        <w:t>b</w:t>
-      </w:r>
-      <w:r>
-        <w:rPr>
-          <w:rFonts w:ascii="Courier New" w:hAnsi="Courier New" w:cs="Courier New"/>
-        </w:rPr>
-        <w:t>-&gt;</w:t>
-      </w:r>
-      <w:r>
-        <w:rPr>
-          <w:rFonts w:ascii="Courier New" w:hAnsi="Courier New" w:cs="Courier New"/>
-          <w:lang w:val="en-US"/>
-        </w:rPr>
-        <w:t>x</w:t>
-      </w:r>
-      <w:r>
-        <w:rPr>
-          <w:rFonts w:ascii="Courier New" w:hAnsi="Courier New" w:cs="Courier New"/>
-        </w:rPr>
-        <w:t xml:space="preserve">0)за ЦЕЛОЕ число шагов равным </w:t>
-      </w:r>
-      <w:proofErr w:type="spellStart"/>
-      <w:r>
-        <w:rPr>
-          <w:rFonts w:ascii="Courier New" w:hAnsi="Courier New" w:cs="Courier New"/>
-          <w:lang w:val="en-US"/>
-        </w:rPr>
-        <w:t>tay</w:t>
-      </w:r>
-      <w:proofErr w:type="spellEnd"/>
-      <w:r>
-        <w:rPr>
-          <w:rFonts w:ascii="Courier New" w:hAnsi="Courier New" w:cs="Courier New"/>
-        </w:rPr>
-        <w:t>. (</w:t>
-      </w:r>
-      <w:r>
-        <w:t xml:space="preserve">Надо сделать так чтобы a,b,x0 лежали на точках сетки с шагом </w:t>
-      </w:r>
-      <w:proofErr w:type="spellStart"/>
-      <w:r>
-        <w:t>tay</w:t>
-      </w:r>
-      <w:bookmarkStart w:id="0" w:name="_GoBack"/>
-      <w:bookmarkEnd w:id="0"/>
-      <w:proofErr w:type="spellEnd"/>
-      <w:r>
-        <w:rPr>
-          <w:rFonts w:ascii="Courier New" w:hAnsi="Courier New" w:cs="Courier New"/>
-        </w:rPr>
-        <w:t>)</w:t>
-      </w:r>
-    </w:p>
-    <w:p>
-      <w:pPr>
-        <w:pStyle w:val="a3"/>
-        <w:numPr>
-          <w:ilvl w:val="1"/>
-          <w:numId w:val="13"/>
-        </w:numPr>
-        <w:rPr>
-          <w:rFonts w:ascii="Courier New" w:hAnsi="Courier New" w:cs="Courier New"/>
-        </w:rPr>
-      </w:pPr>
-      <w:r>
-        <w:rPr>
-          <w:rFonts w:ascii="Courier New" w:hAnsi="Courier New" w:cs="Courier New"/>
-        </w:rPr>
-        <w:t xml:space="preserve">для каждой точки определять </w:t>
-      </w:r>
-      <w:proofErr w:type="gramStart"/>
-      <w:r>
-        <w:rPr>
-          <w:rFonts w:ascii="Courier New" w:hAnsi="Courier New" w:cs="Courier New"/>
-        </w:rPr>
-        <w:t>сторону</w:t>
-      </w:r>
-      <w:proofErr w:type="gramEnd"/>
-      <w:r>
-        <w:rPr>
-          <w:rFonts w:ascii="Courier New" w:hAnsi="Courier New" w:cs="Courier New"/>
-        </w:rPr>
-        <w:t xml:space="preserve"> в которую необходимо двигаться, чтобы сдвиг был минимальным</w:t>
-      </w:r>
-    </w:p>
-    <w:p>
-      <w:pPr>
-        <w:pStyle w:val="a3"/>
-        <w:numPr>
           <w:ilvl w:val="0"/>
           <w:numId w:val="13"/>
         </w:numPr>
@@ -970,7 +811,7 @@
         <w:rPr>
           <w:rFonts w:ascii="Courier New" w:hAnsi="Courier New" w:cs="Courier New"/>
         </w:rPr>
-        <w:t>(</w:t>
+        <w:t xml:space="preserve"> (</w:t>
       </w:r>
       <w:r>
         <w:rPr>
@@ -979,19 +820,11 @@
         </w:rPr>
         <w:t>Влад</w:t>
       </w:r>
-      <w:proofErr w:type="gramStart"/>
-      <w:r>
-        <w:rPr>
-          <w:rFonts w:ascii="Courier New" w:hAnsi="Courier New" w:cs="Courier New"/>
-        </w:rPr>
-        <w:t>)С</w:t>
-      </w:r>
-      <w:proofErr w:type="gramEnd"/>
-      <w:r>
-        <w:rPr>
-          <w:rFonts w:ascii="Courier New" w:hAnsi="Courier New" w:cs="Courier New"/>
-        </w:rPr>
-        <w:t xml:space="preserve">делать новые </w:t>
+      <w:r>
+        <w:rPr>
+          <w:rFonts w:ascii="Courier New" w:hAnsi="Courier New" w:cs="Courier New"/>
+        </w:rPr>
+        <w:t xml:space="preserve">)Сделать новые </w:t>
       </w:r>
       <w:proofErr w:type="spellStart"/>
       <w:r>
@@ -1005,7 +838,7 @@
         <w:rPr>
           <w:rFonts w:ascii="Courier New" w:hAnsi="Courier New" w:cs="Courier New"/>
         </w:rPr>
-        <w:t xml:space="preserve">(просто скинь Матвею, заполненные функции)(все в файле </w:t>
+        <w:t xml:space="preserve">(просто скинь мне, заполненные функции)(все в файле </w:t>
       </w:r>
       <w:r>
         <w:rPr>
@@ -2179,6 +2012,92 @@
     </w:lvl>
   </w:abstractNum>
   <w:abstractNum w:abstractNumId="9">
+    <w:nsid w:val="397A2BCA"/>
+    <w:multiLevelType w:val="hybridMultilevel"/>
+    <w:tmpl w:val="236E9870"/>
+    <w:lvl w:ilvl="0" w:tplc="04190017">
+      <w:start w:val="1"/>
+      <w:numFmt w:val="lowerLetter"/>
+      <w:lvlText w:val="%1)"/>
+      <w:lvlJc w:val="left"/>
+      <w:pPr>
+        <w:ind w:left="1440" w:hanging="360"/>
+      </w:pPr>
+    </w:lvl>
+    <w:lvl w:ilvl="1" w:tplc="04190019" w:tentative="1">
+      <w:start w:val="1"/>
+      <w:numFmt w:val="lowerLetter"/>
+      <w:lvlText w:val="%2."/>
+      <w:lvlJc w:val="left"/>
+      <w:pPr>
+        <w:ind w:left="2160" w:hanging="360"/>
+      </w:pPr>
+    </w:lvl>
+    <w:lvl w:ilvl="2" w:tplc="0419001B" w:tentative="1">
+      <w:start w:val="1"/>
+      <w:numFmt w:val="lowerRoman"/>
+      <w:lvlText w:val="%3."/>
+      <w:lvlJc w:val="right"/>
+      <w:pPr>
+        <w:ind w:left="2880" w:hanging="180"/>
+      </w:pPr>
+    </w:lvl>
+    <w:lvl w:ilvl="3" w:tplc="0419000F" w:tentative="1">
+      <w:start w:val="1"/>
+      <w:numFmt w:val="decimal"/>
+      <w:lvlText w:val="%4."/>
+      <w:lvlJc w:val="left"/>
+      <w:pPr>
+        <w:ind w:left="3600" w:hanging="360"/>
+      </w:pPr>
+    </w:lvl>
+    <w:lvl w:ilvl="4" w:tplc="04190019" w:tentative="1">
+      <w:start w:val="1"/>
+      <w:numFmt w:val="lowerLetter"/>
+      <w:lvlText w:val="%5."/>
+      <w:lvlJc w:val="left"/>
+      <w:pPr>
+        <w:ind w:left="4320" w:hanging="360"/>
+      </w:pPr>
+    </w:lvl>
+    <w:lvl w:ilvl="5" w:tplc="0419001B" w:tentative="1">
+      <w:start w:val="1"/>
+      <w:numFmt w:val="lowerRoman"/>
+      <w:lvlText w:val="%6."/>
+      <w:lvlJc w:val="right"/>
+      <w:pPr>
+        <w:ind w:left="5040" w:hanging="180"/>
+      </w:pPr>
+    </w:lvl>
+    <w:lvl w:ilvl="6" w:tplc="0419000F" w:tentative="1">
+      <w:start w:val="1"/>
+      <w:numFmt w:val="decimal"/>
+      <w:lvlText w:val="%7."/>
+      <w:lvlJc w:val="left"/>
+      <w:pPr>
+        <w:ind w:left="5760" w:hanging="360"/>
+      </w:pPr>
+    </w:lvl>
+    <w:lvl w:ilvl="7" w:tplc="04190019" w:tentative="1">
+      <w:start w:val="1"/>
+      <w:numFmt w:val="lowerLetter"/>
+      <w:lvlText w:val="%8."/>
+      <w:lvlJc w:val="left"/>
+      <w:pPr>
+        <w:ind w:left="6480" w:hanging="360"/>
+      </w:pPr>
+    </w:lvl>
+    <w:lvl w:ilvl="8" w:tplc="0419001B" w:tentative="1">
+      <w:start w:val="1"/>
+      <w:numFmt w:val="lowerRoman"/>
+      <w:lvlText w:val="%9."/>
+      <w:lvlJc w:val="right"/>
+      <w:pPr>
+        <w:ind w:left="7200" w:hanging="180"/>
+      </w:pPr>
+    </w:lvl>
+  </w:abstractNum>
+  <w:abstractNum w:abstractNumId="10">
     <w:nsid w:val="42050C5C"/>
     <w:multiLevelType w:val="hybridMultilevel"/>
     <w:tmpl w:val="A89E66B2"/>
@@ -2264,7 +2183,7 @@
       </w:pPr>
     </w:lvl>
   </w:abstractNum>
-  <w:abstractNum w:abstractNumId="10">
+  <w:abstractNum w:abstractNumId="11">
     <w:nsid w:val="4FDB5CAD"/>
     <w:multiLevelType w:val="hybridMultilevel"/>
     <w:tmpl w:val="5DE0F7CA"/>
@@ -2350,7 +2269,7 @@
       </w:pPr>
     </w:lvl>
   </w:abstractNum>
-  <w:abstractNum w:abstractNumId="11">
+  <w:abstractNum w:abstractNumId="12">
     <w:nsid w:val="5252625C"/>
     <w:multiLevelType w:val="hybridMultilevel"/>
     <w:tmpl w:val="662AD9AA"/>
@@ -2463,7 +2382,7 @@
       </w:rPr>
     </w:lvl>
   </w:abstractNum>
-  <w:abstractNum w:abstractNumId="12">
+  <w:abstractNum w:abstractNumId="13">
     <w:nsid w:val="529972B3"/>
     <w:multiLevelType w:val="hybridMultilevel"/>
     <w:tmpl w:val="0CB0F89C"/>
@@ -2549,7 +2468,7 @@
       </w:pPr>
     </w:lvl>
   </w:abstractNum>
-  <w:abstractNum w:abstractNumId="13">
+  <w:abstractNum w:abstractNumId="14">
     <w:nsid w:val="5871257B"/>
     <w:multiLevelType w:val="hybridMultilevel"/>
     <w:tmpl w:val="23B65846"/>
@@ -2635,7 +2554,7 @@
       </w:pPr>
     </w:lvl>
   </w:abstractNum>
-  <w:abstractNum w:abstractNumId="14">
+  <w:abstractNum w:abstractNumId="15">
     <w:nsid w:val="61124211"/>
     <w:multiLevelType w:val="hybridMultilevel"/>
     <w:tmpl w:val="83F23B86"/>
@@ -2721,7 +2640,7 @@
       </w:pPr>
     </w:lvl>
   </w:abstractNum>
-  <w:abstractNum w:abstractNumId="15">
+  <w:abstractNum w:abstractNumId="16">
     <w:nsid w:val="687B067A"/>
     <w:multiLevelType w:val="hybridMultilevel"/>
     <w:tmpl w:val="5268DB10"/>
@@ -2807,7 +2726,7 @@
       </w:pPr>
     </w:lvl>
   </w:abstractNum>
-  <w:abstractNum w:abstractNumId="16">
+  <w:abstractNum w:abstractNumId="17">
     <w:nsid w:val="72573293"/>
     <w:multiLevelType w:val="multilevel"/>
     <w:tmpl w:val="B7E8B458"/>
@@ -2930,7 +2849,7 @@
     <w:abstractNumId w:val="6"/>
   </w:num>
   <w:num w:numId="4">
-    <w:abstractNumId w:val="11"/>
+    <w:abstractNumId w:val="12"/>
   </w:num>
   <w:num w:numId="5">
     <w:abstractNumId w:val="3"/>
@@ -2939,16 +2858,16 @@
     <w:abstractNumId w:val="8"/>
   </w:num>
   <w:num w:numId="7">
-    <w:abstractNumId w:val="10"/>
+    <w:abstractNumId w:val="11"/>
   </w:num>
   <w:num w:numId="8">
-    <w:abstractNumId w:val="13"/>
+    <w:abstractNumId w:val="14"/>
   </w:num>
   <w:num w:numId="9">
-    <w:abstractNumId w:val="15"/>
+    <w:abstractNumId w:val="16"/>
   </w:num>
   <w:num w:numId="10">
-    <w:abstractNumId w:val="12"/>
+    <w:abstractNumId w:val="13"/>
   </w:num>
   <w:num w:numId="11">
     <w:abstractNumId w:val="2"/>
@@ -2963,13 +2882,16 @@
     <w:abstractNumId w:val="7"/>
   </w:num>
   <w:num w:numId="15">
-    <w:abstractNumId w:val="16"/>
+    <w:abstractNumId w:val="17"/>
   </w:num>
   <w:num w:numId="16">
-    <w:abstractNumId w:val="9"/>
+    <w:abstractNumId w:val="10"/>
   </w:num>
   <w:num w:numId="17">
-    <w:abstractNumId w:val="14"/>
+    <w:abstractNumId w:val="15"/>
+  </w:num>
+  <w:num w:numId="18">
+    <w:abstractNumId w:val="9"/>
   </w:num>
 </w:numbering>
 </file>

--- a/TODO list.docx
+++ b/TODO list.docx
@@ -4,78 +4,30 @@
   <w:body>
     <w:p>
       <w:pPr>
-        <w:pStyle w:val="a3"/>
-        <w:numPr>
-          <w:ilvl w:val="0"/>
-          <w:numId w:val="6"/>
-        </w:numPr>
-        <w:rPr>
-          <w:rFonts w:ascii="Courier New" w:hAnsi="Courier New" w:cs="Courier New"/>
-        </w:rPr>
-      </w:pPr>
-      <w:r>
-        <w:rPr>
-          <w:rFonts w:ascii="Courier New" w:hAnsi="Courier New" w:cs="Courier New"/>
-        </w:rPr>
-        <w:t xml:space="preserve">Чистить список TODO, вместе с </w:t>
-      </w:r>
-      <w:proofErr w:type="spellStart"/>
-      <w:r>
-        <w:rPr>
-          <w:rFonts w:ascii="Courier New" w:hAnsi="Courier New" w:cs="Courier New"/>
-        </w:rPr>
-        <w:t>коммитом</w:t>
-      </w:r>
-      <w:proofErr w:type="spellEnd"/>
-      <w:r>
-        <w:rPr>
-          <w:rFonts w:ascii="Courier New" w:hAnsi="Courier New" w:cs="Courier New"/>
-        </w:rPr>
-        <w:t xml:space="preserve"> посвященному пункт</w:t>
-      </w:r>
-      <w:proofErr w:type="gramStart"/>
-      <w:r>
-        <w:rPr>
-          <w:rFonts w:ascii="Courier New" w:hAnsi="Courier New" w:cs="Courier New"/>
-        </w:rPr>
-        <w:t>у(</w:t>
-      </w:r>
-      <w:proofErr w:type="spellStart"/>
-      <w:proofErr w:type="gramEnd"/>
-      <w:r>
-        <w:rPr>
-          <w:rFonts w:ascii="Courier New" w:hAnsi="Courier New" w:cs="Courier New"/>
-        </w:rPr>
-        <w:t>ам</w:t>
-      </w:r>
-      <w:proofErr w:type="spellEnd"/>
-      <w:r>
-        <w:rPr>
-          <w:rFonts w:ascii="Courier New" w:hAnsi="Courier New" w:cs="Courier New"/>
-        </w:rPr>
-        <w:t>) TODO</w:t>
-      </w:r>
-    </w:p>
-    <w:p>
-      <w:pPr>
-        <w:pStyle w:val="a3"/>
-        <w:rPr>
-          <w:rFonts w:ascii="Courier New" w:hAnsi="Courier New" w:cs="Courier New"/>
-        </w:rPr>
-      </w:pPr>
-    </w:p>
-    <w:p>
-      <w:pPr>
         <w:jc w:val="center"/>
         <w:rPr>
           <w:rFonts w:ascii="Courier New" w:hAnsi="Courier New" w:cs="Courier New"/>
-        </w:rPr>
-      </w:pPr>
-      <w:r>
-        <w:rPr>
-          <w:rFonts w:ascii="Courier New" w:hAnsi="Courier New" w:cs="Courier New"/>
-        </w:rPr>
-        <w:t>Визуальные изменения программы</w:t>
+          <w:sz w:val="32"/>
+          <w:szCs w:val="32"/>
+        </w:rPr>
+      </w:pPr>
+      <w:r>
+        <w:rPr>
+          <w:rFonts w:ascii="Courier New" w:hAnsi="Courier New" w:cs="Courier New"/>
+          <w:sz w:val="32"/>
+          <w:szCs w:val="32"/>
+        </w:rPr>
+        <w:t>Ви</w:t>
+      </w:r>
+      <w:bookmarkStart w:id="0" w:name="_GoBack"/>
+      <w:bookmarkEnd w:id="0"/>
+      <w:r>
+        <w:rPr>
+          <w:rFonts w:ascii="Courier New" w:hAnsi="Courier New" w:cs="Courier New"/>
+          <w:sz w:val="32"/>
+          <w:szCs w:val="32"/>
+        </w:rPr>
+        <w:t>зуальные изменения программы</w:t>
       </w:r>
     </w:p>
     <w:p>
@@ -93,6 +45,152 @@
         <w:rPr>
           <w:rFonts w:ascii="Courier New" w:hAnsi="Courier New" w:cs="Courier New"/>
         </w:rPr>
+        <w:t>Зафиксировать размер окон, размер которых изменяться не должен (меню-интегралы/</w:t>
+      </w:r>
+      <w:proofErr w:type="spellStart"/>
+      <w:r>
+        <w:rPr>
+          <w:rFonts w:ascii="Courier New" w:hAnsi="Courier New" w:cs="Courier New"/>
+        </w:rPr>
+        <w:t>дифуры</w:t>
+      </w:r>
+      <w:proofErr w:type="spellEnd"/>
+      <w:r>
+        <w:rPr>
+          <w:rFonts w:ascii="Courier New" w:hAnsi="Courier New" w:cs="Courier New"/>
+        </w:rPr>
+        <w:t>, окно с параметрами и т.д.) и выключить кнопку "развернуть" (рядом с крестиком)</w:t>
+      </w:r>
+    </w:p>
+    <w:p>
+      <w:pPr>
+        <w:pStyle w:val="a3"/>
+        <w:numPr>
+          <w:ilvl w:val="0"/>
+          <w:numId w:val="1"/>
+        </w:numPr>
+        <w:rPr>
+          <w:rFonts w:ascii="Courier New" w:hAnsi="Courier New" w:cs="Courier New"/>
+        </w:rPr>
+      </w:pPr>
+      <w:r>
+        <w:rPr>
+          <w:rFonts w:ascii="Courier New" w:hAnsi="Courier New" w:cs="Courier New"/>
+        </w:rPr>
+        <w:t>Реализовать выход на главное окн</w:t>
+      </w:r>
+      <w:proofErr w:type="gramStart"/>
+      <w:r>
+        <w:rPr>
+          <w:rFonts w:ascii="Courier New" w:hAnsi="Courier New" w:cs="Courier New"/>
+        </w:rPr>
+        <w:t>о(</w:t>
+      </w:r>
+      <w:proofErr w:type="gramEnd"/>
+      <w:r>
+        <w:rPr>
+          <w:rFonts w:ascii="Courier New" w:hAnsi="Courier New" w:cs="Courier New"/>
+        </w:rPr>
+        <w:t>кнопку назад)</w:t>
+      </w:r>
+    </w:p>
+    <w:p>
+      <w:pPr>
+        <w:pStyle w:val="a3"/>
+        <w:numPr>
+          <w:ilvl w:val="0"/>
+          <w:numId w:val="1"/>
+        </w:numPr>
+        <w:rPr>
+          <w:rFonts w:ascii="Courier New" w:hAnsi="Courier New" w:cs="Courier New"/>
+        </w:rPr>
+      </w:pPr>
+      <w:r>
+        <w:rPr>
+          <w:rFonts w:ascii="Courier New" w:hAnsi="Courier New" w:cs="Courier New"/>
+        </w:rPr>
+        <w:t>Чтобы не было слишком много окон при работе с программой:</w:t>
+      </w:r>
+    </w:p>
+    <w:p>
+      <w:pPr>
+        <w:pStyle w:val="a3"/>
+        <w:numPr>
+          <w:ilvl w:val="0"/>
+          <w:numId w:val="16"/>
+        </w:numPr>
+        <w:rPr>
+          <w:rFonts w:ascii="Courier New" w:hAnsi="Courier New" w:cs="Courier New"/>
+        </w:rPr>
+      </w:pPr>
+      <w:r>
+        <w:rPr>
+          <w:rFonts w:ascii="Courier New" w:hAnsi="Courier New" w:cs="Courier New"/>
+        </w:rPr>
+        <w:t>запретить создание больше 1-го окна с параметрами</w:t>
+      </w:r>
+    </w:p>
+    <w:p>
+      <w:pPr>
+        <w:pStyle w:val="a3"/>
+        <w:numPr>
+          <w:ilvl w:val="0"/>
+          <w:numId w:val="16"/>
+        </w:numPr>
+        <w:rPr>
+          <w:rFonts w:ascii="Courier New" w:hAnsi="Courier New" w:cs="Courier New"/>
+        </w:rPr>
+      </w:pPr>
+      <w:r>
+        <w:rPr>
+          <w:rFonts w:ascii="Courier New" w:hAnsi="Courier New" w:cs="Courier New"/>
+        </w:rPr>
+        <w:t>скрывать главное окн</w:t>
+      </w:r>
+      <w:proofErr w:type="gramStart"/>
+      <w:r>
+        <w:rPr>
+          <w:rFonts w:ascii="Courier New" w:hAnsi="Courier New" w:cs="Courier New"/>
+        </w:rPr>
+        <w:t>о(</w:t>
+      </w:r>
+      <w:proofErr w:type="gramEnd"/>
+      <w:r>
+        <w:rPr>
+          <w:rFonts w:ascii="Courier New" w:hAnsi="Courier New" w:cs="Courier New"/>
+        </w:rPr>
+        <w:t>меню-интегралы/</w:t>
+      </w:r>
+      <w:proofErr w:type="spellStart"/>
+      <w:r>
+        <w:rPr>
+          <w:rFonts w:ascii="Courier New" w:hAnsi="Courier New" w:cs="Courier New"/>
+        </w:rPr>
+        <w:t>дифуры</w:t>
+      </w:r>
+      <w:proofErr w:type="spellEnd"/>
+      <w:r>
+        <w:rPr>
+          <w:rFonts w:ascii="Courier New" w:hAnsi="Courier New" w:cs="Courier New"/>
+        </w:rPr>
+        <w:t>), при выборе</w:t>
+      </w:r>
+    </w:p>
+    <w:p>
+      <w:pPr>
+        <w:pStyle w:val="a3"/>
+        <w:numPr>
+          <w:ilvl w:val="0"/>
+          <w:numId w:val="1"/>
+        </w:numPr>
+        <w:rPr>
+          <w:rFonts w:ascii="Courier New" w:hAnsi="Courier New" w:cs="Courier New"/>
+        </w:rPr>
+      </w:pPr>
+      <w:r>
+        <w:rPr>
+          <w:rFonts w:ascii="Courier New" w:hAnsi="Courier New" w:cs="Courier New"/>
+        </w:rPr>
         <w:t>Добавить иконку (.</w:t>
       </w:r>
       <w:proofErr w:type="spellStart"/>
@@ -121,7 +219,21 @@
         <w:rPr>
           <w:rFonts w:ascii="Courier New" w:hAnsi="Courier New" w:cs="Courier New"/>
         </w:rPr>
-        <w:t xml:space="preserve"> разные):</w:t>
+        <w:t xml:space="preserve"> </w:t>
+      </w:r>
+      <w:proofErr w:type="gramStart"/>
+      <w:r>
+        <w:rPr>
+          <w:rFonts w:ascii="Courier New" w:hAnsi="Courier New" w:cs="Courier New"/>
+        </w:rPr>
+        <w:t>разные</w:t>
+      </w:r>
+      <w:proofErr w:type="gramEnd"/>
+      <w:r>
+        <w:rPr>
+          <w:rFonts w:ascii="Courier New" w:hAnsi="Courier New" w:cs="Courier New"/>
+        </w:rPr>
+        <w:t>):</w:t>
       </w:r>
     </w:p>
     <w:p>
@@ -198,6 +310,20 @@
     </w:p>
     <w:p>
       <w:pPr>
+        <w:jc w:val="center"/>
+        <w:rPr>
+          <w:rFonts w:ascii="Courier New" w:hAnsi="Courier New" w:cs="Courier New"/>
+        </w:rPr>
+      </w:pPr>
+      <w:r>
+        <w:rPr>
+          <w:rFonts w:ascii="Courier New" w:hAnsi="Courier New" w:cs="Courier New"/>
+        </w:rPr>
+        <w:t>Интегралы</w:t>
+      </w:r>
+    </w:p>
+    <w:p>
+      <w:pPr>
         <w:pStyle w:val="a3"/>
         <w:ind w:left="360"/>
         <w:rPr>
@@ -220,21 +346,7 @@
         <w:rPr>
           <w:rFonts w:ascii="Courier New" w:hAnsi="Courier New" w:cs="Courier New"/>
         </w:rPr>
-        <w:t>Зафиксировать размер окон, размер которых изменяться не должен (меню-интегралы/</w:t>
-      </w:r>
-      <w:proofErr w:type="spellStart"/>
-      <w:r>
-        <w:rPr>
-          <w:rFonts w:ascii="Courier New" w:hAnsi="Courier New" w:cs="Courier New"/>
-        </w:rPr>
-        <w:t>дифуры</w:t>
-      </w:r>
-      <w:proofErr w:type="spellEnd"/>
-      <w:r>
-        <w:rPr>
-          <w:rFonts w:ascii="Courier New" w:hAnsi="Courier New" w:cs="Courier New"/>
-        </w:rPr>
-        <w:t>, окно с параметрами и т.д.) и выключить кнопку "развернуть" (рядом с крестиком)</w:t>
+        <w:t>Назвать методы вычислений своими названиями</w:t>
       </w:r>
     </w:p>
     <w:p>
@@ -252,71 +364,7 @@
         <w:rPr>
           <w:rFonts w:ascii="Courier New" w:hAnsi="Courier New" w:cs="Courier New"/>
         </w:rPr>
-        <w:t>Чтобы не было слишком много окон при работе с программой:</w:t>
-      </w:r>
-    </w:p>
-    <w:p>
-      <w:pPr>
-        <w:pStyle w:val="a3"/>
-        <w:numPr>
-          <w:ilvl w:val="0"/>
-          <w:numId w:val="16"/>
-        </w:numPr>
-        <w:rPr>
-          <w:rFonts w:ascii="Courier New" w:hAnsi="Courier New" w:cs="Courier New"/>
-        </w:rPr>
-      </w:pPr>
-      <w:r>
-        <w:rPr>
-          <w:rFonts w:ascii="Courier New" w:hAnsi="Courier New" w:cs="Courier New"/>
-        </w:rPr>
-        <w:t>запретить создание больше 1-го окна с параметрами</w:t>
-      </w:r>
-    </w:p>
-    <w:p>
-      <w:pPr>
-        <w:pStyle w:val="a3"/>
-        <w:numPr>
-          <w:ilvl w:val="0"/>
-          <w:numId w:val="16"/>
-        </w:numPr>
-        <w:rPr>
-          <w:rFonts w:ascii="Courier New" w:hAnsi="Courier New" w:cs="Courier New"/>
-        </w:rPr>
-      </w:pPr>
-      <w:r>
-        <w:rPr>
-          <w:rFonts w:ascii="Courier New" w:hAnsi="Courier New" w:cs="Courier New"/>
-        </w:rPr>
-        <w:t>скрывать главное окн</w:t>
-      </w:r>
-      <w:proofErr w:type="gramStart"/>
-      <w:r>
-        <w:rPr>
-          <w:rFonts w:ascii="Courier New" w:hAnsi="Courier New" w:cs="Courier New"/>
-        </w:rPr>
-        <w:t>о(</w:t>
-      </w:r>
-      <w:proofErr w:type="gramEnd"/>
-      <w:r>
-        <w:rPr>
-          <w:rFonts w:ascii="Courier New" w:hAnsi="Courier New" w:cs="Courier New"/>
-        </w:rPr>
-        <w:t>меню-интегралы/</w:t>
-      </w:r>
-      <w:proofErr w:type="spellStart"/>
-      <w:r>
-        <w:rPr>
-          <w:rFonts w:ascii="Courier New" w:hAnsi="Courier New" w:cs="Courier New"/>
-        </w:rPr>
-        <w:t>дифуры</w:t>
-      </w:r>
-      <w:proofErr w:type="spellEnd"/>
-      <w:r>
-        <w:rPr>
-          <w:rFonts w:ascii="Courier New" w:hAnsi="Courier New" w:cs="Courier New"/>
-        </w:rPr>
-        <w:t>), при выборе</w:t>
+        <w:t>Написать не номера, а сами функции</w:t>
       </w:r>
     </w:p>
     <w:p>
@@ -334,7 +382,7 @@
         <w:rPr>
           <w:rFonts w:ascii="Courier New" w:hAnsi="Courier New" w:cs="Courier New"/>
         </w:rPr>
-        <w:t>Назвать методы своими названиями</w:t>
+        <w:t>Сделать истинное значение, значение вычисленное методом, погрешность</w:t>
       </w:r>
     </w:p>
     <w:p>
@@ -352,7 +400,7 @@
         <w:rPr>
           <w:rFonts w:ascii="Courier New" w:hAnsi="Courier New" w:cs="Courier New"/>
         </w:rPr>
-        <w:t>Написать не номера, а сами функции</w:t>
+        <w:t>Оформить данные выводимые программой (истинное значение, значение вычисленное программой, погрешность) в отдельное окно-таблицу</w:t>
       </w:r>
     </w:p>
     <w:p>
@@ -370,8 +418,16 @@
         <w:rPr>
           <w:rFonts w:ascii="Courier New" w:hAnsi="Courier New" w:cs="Courier New"/>
         </w:rPr>
-        <w:t>Сделать истинное значение, значение вычисленное методом, погрешность</w:t>
-      </w:r>
+        <w:t>Сделать график-</w:t>
+      </w:r>
+      <w:proofErr w:type="spellStart"/>
+      <w:r>
+        <w:rPr>
+          <w:rFonts w:ascii="Courier New" w:hAnsi="Courier New" w:cs="Courier New"/>
+        </w:rPr>
+        <w:t>апроксимацию</w:t>
+      </w:r>
+      <w:proofErr w:type="spellEnd"/>
     </w:p>
     <w:p>
       <w:pPr>
@@ -388,50 +444,6 @@
         <w:rPr>
           <w:rFonts w:ascii="Courier New" w:hAnsi="Courier New" w:cs="Courier New"/>
         </w:rPr>
-        <w:t>Оформить данные выводимые программой (истинное значение, значение вычисленное программой, погрешность) в отдельное окно-таблицу</w:t>
-      </w:r>
-    </w:p>
-    <w:p>
-      <w:pPr>
-        <w:pStyle w:val="a3"/>
-        <w:numPr>
-          <w:ilvl w:val="0"/>
-          <w:numId w:val="1"/>
-        </w:numPr>
-        <w:rPr>
-          <w:rFonts w:ascii="Courier New" w:hAnsi="Courier New" w:cs="Courier New"/>
-        </w:rPr>
-      </w:pPr>
-      <w:r>
-        <w:rPr>
-          <w:rFonts w:ascii="Courier New" w:hAnsi="Courier New" w:cs="Courier New"/>
-        </w:rPr>
-        <w:t>Сделать график-</w:t>
-      </w:r>
-      <w:proofErr w:type="spellStart"/>
-      <w:r>
-        <w:rPr>
-          <w:rFonts w:ascii="Courier New" w:hAnsi="Courier New" w:cs="Courier New"/>
-        </w:rPr>
-        <w:t>апроксимацию</w:t>
-      </w:r>
-      <w:proofErr w:type="spellEnd"/>
-    </w:p>
-    <w:p>
-      <w:pPr>
-        <w:pStyle w:val="a3"/>
-        <w:numPr>
-          <w:ilvl w:val="0"/>
-          <w:numId w:val="1"/>
-        </w:numPr>
-        <w:rPr>
-          <w:rFonts w:ascii="Courier New" w:hAnsi="Courier New" w:cs="Courier New"/>
-        </w:rPr>
-      </w:pPr>
-      <w:r>
-        <w:rPr>
-          <w:rFonts w:ascii="Courier New" w:hAnsi="Courier New" w:cs="Courier New"/>
-        </w:rPr>
         <w:t>Работа с графиком (на выбор):</w:t>
       </w:r>
     </w:p>
@@ -491,6 +503,26 @@
     <w:p>
       <w:pPr>
         <w:pStyle w:val="a3"/>
+        <w:jc w:val="center"/>
+      </w:pPr>
+    </w:p>
+    <w:p>
+      <w:pPr>
+        <w:pStyle w:val="a3"/>
+        <w:jc w:val="center"/>
+        <w:rPr>
+          <w:rFonts w:ascii="Courier New" w:hAnsi="Courier New" w:cs="Courier New"/>
+        </w:rPr>
+      </w:pPr>
+      <w:proofErr w:type="spellStart"/>
+      <w:r>
+        <w:t>Диффуры</w:t>
+      </w:r>
+      <w:proofErr w:type="spellEnd"/>
+    </w:p>
+    <w:p>
+      <w:pPr>
+        <w:pStyle w:val="a3"/>
         <w:ind w:left="1364"/>
         <w:rPr>
           <w:rFonts w:ascii="Courier New" w:hAnsi="Courier New" w:cs="Courier New"/>
@@ -504,11 +536,15 @@
         <w:jc w:val="center"/>
         <w:rPr>
           <w:rFonts w:ascii="Courier New" w:hAnsi="Courier New" w:cs="Courier New"/>
-        </w:rPr>
-      </w:pPr>
-      <w:r>
-        <w:rPr>
-          <w:rFonts w:ascii="Courier New" w:hAnsi="Courier New" w:cs="Courier New"/>
+          <w:sz w:val="32"/>
+          <w:szCs w:val="32"/>
+        </w:rPr>
+      </w:pPr>
+      <w:r>
+        <w:rPr>
+          <w:rFonts w:ascii="Courier New" w:hAnsi="Courier New" w:cs="Courier New"/>
+          <w:sz w:val="32"/>
+          <w:szCs w:val="32"/>
         </w:rPr>
         <w:t>Касаемо вычислительной части</w:t>
       </w:r>
@@ -572,10 +608,8 @@
         <w:rPr>
           <w:rFonts w:ascii="Courier New" w:hAnsi="Courier New" w:cs="Courier New"/>
         </w:rPr>
-        <w:t>-</w:t>
-      </w:r>
-      <w:bookmarkStart w:id="0" w:name="_GoBack"/>
-      <w:bookmarkEnd w:id="0"/>
+        <w:t>(дописать)</w:t>
+      </w:r>
     </w:p>
     <w:p>
       <w:pPr>
@@ -673,7 +707,7 @@
         <w:rPr>
           <w:rFonts w:ascii="Courier New" w:hAnsi="Courier New" w:cs="Courier New"/>
         </w:rPr>
-        <w:t xml:space="preserve"> (продумать случай </w:t>
+        <w:t xml:space="preserve"> (продумать/проверить случай </w:t>
       </w:r>
       <w:r>
         <w:rPr>
@@ -752,7 +786,7 @@
         <w:rPr>
           <w:rFonts w:ascii="Courier New" w:hAnsi="Courier New" w:cs="Courier New"/>
         </w:rPr>
-        <w:t xml:space="preserve"> (продумать случай </w:t>
+        <w:t xml:space="preserve"> (продумать/проверить случай </w:t>
       </w:r>
       <w:r>
         <w:rPr>
@@ -1143,7 +1177,7 @@
       <w:pStyle w:val="a6"/>
     </w:pPr>
     <w:r>
-      <w:t>Предложенные пункты не является обязательными, они представляет собой вектор, двигаясь по которому программа (возможно) станет лучше.</w:t>
+      <w:t>Предложенные пункты не являются обязательными, они представляет собой вектор, двигаясь по которому программа (возможно) станет лучше.</w:t>
     </w:r>
   </w:p>
 </w:hdr>
@@ -2557,7 +2591,7 @@
   <w:abstractNum w:abstractNumId="15">
     <w:nsid w:val="61124211"/>
     <w:multiLevelType w:val="hybridMultilevel"/>
-    <w:tmpl w:val="83F23B86"/>
+    <w:tmpl w:val="08CCC628"/>
     <w:lvl w:ilvl="0" w:tplc="04190019">
       <w:start w:val="1"/>
       <w:numFmt w:val="lowerLetter"/>
@@ -2576,7 +2610,7 @@
         <w:ind w:left="2084" w:hanging="360"/>
       </w:pPr>
     </w:lvl>
-    <w:lvl w:ilvl="2" w:tplc="0419001B" w:tentative="1">
+    <w:lvl w:ilvl="2" w:tplc="0419001B">
       <w:start w:val="1"/>
       <w:numFmt w:val="lowerRoman"/>
       <w:lvlText w:val="%3."/>
